--- a/PRAKTIKUM_PPB_SYIFA AL HASAN_2103058_D3TI2B.docx
+++ b/PRAKTIKUM_PPB_SYIFA AL HASAN_2103058_D3TI2B.docx
@@ -1,27 +1,26 @@
 
 <file path=word/document.xml><?xml version="1.0" encoding="utf-8"?>
-<w:document xmlns:wpc="http://schemas.microsoft.com/office/word/2010/wordprocessingCanvas" xmlns:cx="http://schemas.microsoft.com/office/drawing/2014/chartex" xmlns:cx1="http://schemas.microsoft.com/office/drawing/2015/9/8/chartex" xmlns:cx2="http://schemas.microsoft.com/office/drawing/2015/10/21/chartex" xmlns:cx3="http://schemas.microsoft.com/office/drawing/2016/5/9/chartex" xmlns:cx4="http://schemas.microsoft.com/office/drawing/2016/5/10/chartex" xmlns:cx5="http://schemas.microsoft.com/office/drawing/2016/5/11/chartex" xmlns:cx6="http://schemas.microsoft.com/office/drawing/2016/5/12/chartex" xmlns:cx7="http://schemas.microsoft.com/office/drawing/2016/5/13/chartex" xmlns:cx8="http://schemas.microsoft.com/office/drawing/2016/5/14/chartex" xmlns:mc="http://schemas.openxmlformats.org/markup-compatibility/2006" xmlns:aink="http://schemas.microsoft.com/office/drawing/2016/ink" xmlns:am3d="http://schemas.microsoft.com/office/drawing/2017/model3d" xmlns:o="urn:schemas-microsoft-com:office:office" xmlns:r="http://schemas.openxmlformats.org/officeDocument/2006/relationships" xmlns:m="http://schemas.openxmlformats.org/officeDocument/2006/math" xmlns:v="urn:schemas-microsoft-com:vml" xmlns:wp14="http://schemas.microsoft.com/office/word/2010/wordprocessingDrawing" xmlns:wp="http://schemas.openxmlformats.org/drawingml/2006/wordprocessingDrawing" xmlns:w10="urn:schemas-microsoft-com:office:word" xmlns:w="http://schemas.openxmlformats.org/wordprocessingml/2006/main" xmlns:w14="http://schemas.microsoft.com/office/word/2010/wordml" xmlns:w15="http://schemas.microsoft.com/office/word/2012/wordml" xmlns:w16cex="http://schemas.microsoft.com/office/word/2018/wordml/cex" xmlns:w16cid="http://schemas.microsoft.com/office/word/2016/wordml/cid" xmlns:w16="http://schemas.microsoft.com/office/word/2018/wordml" xmlns:w16sdtdh="http://schemas.microsoft.com/office/word/2020/wordml/sdtdatahash" xmlns:w16se="http://schemas.microsoft.com/office/word/2015/wordml/symex" xmlns:wpg="http://schemas.microsoft.com/office/word/2010/wordprocessingGroup" xmlns:wpi="http://schemas.microsoft.com/office/word/2010/wordprocessingInk" xmlns:wne="http://schemas.microsoft.com/office/word/2006/wordml" xmlns:wps="http://schemas.microsoft.com/office/word/2010/wordprocessingShape" mc:Ignorable="w14 w15 w16se w16cid w16 w16cex w16sdtdh wp14">
+<w:document xmlns:wpc="http://schemas.microsoft.com/office/word/2010/wordprocessingCanvas" xmlns:mc="http://schemas.openxmlformats.org/markup-compatibility/2006" xmlns:o="urn:schemas-microsoft-com:office:office" xmlns:r="http://schemas.openxmlformats.org/officeDocument/2006/relationships" xmlns:m="http://schemas.openxmlformats.org/officeDocument/2006/math" xmlns:v="urn:schemas-microsoft-com:vml" xmlns:wp14="http://schemas.microsoft.com/office/word/2010/wordprocessingDrawing" xmlns:wp="http://schemas.openxmlformats.org/drawingml/2006/wordprocessingDrawing" xmlns:w10="urn:schemas-microsoft-com:office:word" xmlns:w="http://schemas.openxmlformats.org/wordprocessingml/2006/main" xmlns:w14="http://schemas.microsoft.com/office/word/2010/wordml" xmlns:w15="http://schemas.microsoft.com/office/word/2012/wordml" xmlns:wpg="http://schemas.microsoft.com/office/word/2010/wordprocessingGroup" xmlns:wpi="http://schemas.microsoft.com/office/word/2010/wordprocessingInk" xmlns:wne="http://schemas.microsoft.com/office/word/2006/wordml" xmlns:wps="http://schemas.microsoft.com/office/word/2010/wordprocessingShape" mc:Ignorable="w14 w15 wp14">
   <w:body>
     <w:p>
       <w:pPr>
-        <w:jc w:val="center"/>
-        <w:rPr>
-          <w:rFonts w:cs="Times New Roman"/>
-          <w:b/>
-          <w:bCs/>
-          <w:sz w:val="24"/>
-          <w:szCs w:val="24"/>
-        </w:rPr>
-      </w:pPr>
-      <w:r>
-        <w:rPr>
-          <w:rFonts w:cs="Times New Roman"/>
-          <w:b/>
-          <w:bCs/>
-          <w:sz w:val="24"/>
-          <w:szCs w:val="24"/>
-        </w:rPr>
+        <w:pStyle w:val="Heading1"/>
+        <w:ind w:left="0" w:right="95"/>
+      </w:pPr>
+      <w:r>
         <w:t>PRAKTIKUM</w:t>
+      </w:r>
+    </w:p>
+    <w:p>
+      <w:pPr>
+        <w:pStyle w:val="Heading1"/>
+        <w:ind w:left="0" w:right="95"/>
+        <w:rPr>
+          <w:noProof/>
+        </w:rPr>
+      </w:pPr>
+      <w:r>
+        <w:t>PEMROGRAMAN PERANGKAT BERGERAK</w:t>
       </w:r>
     </w:p>
     <w:p>
@@ -35,50 +34,29 @@
           <w:szCs w:val="24"/>
         </w:rPr>
       </w:pPr>
-      <w:r>
+    </w:p>
+    <w:p>
+      <w:pPr>
+        <w:spacing w:after="0"/>
+        <w:jc w:val="center"/>
         <w:rPr>
           <w:rFonts w:cs="Times New Roman"/>
           <w:b/>
-          <w:bCs/>
-          <w:sz w:val="24"/>
-          <w:szCs w:val="24"/>
-        </w:rPr>
-        <w:t>PEMROGRAMAN PERANGKAT BERGERAK</w:t>
-      </w:r>
-    </w:p>
-    <w:p>
-      <w:pPr>
-        <w:spacing w:after="0"/>
-        <w:jc w:val="center"/>
+          <w:sz w:val="28"/>
+        </w:rPr>
+      </w:pPr>
+      <w:r>
         <w:rPr>
           <w:rFonts w:cs="Times New Roman"/>
           <w:noProof/>
           <w:sz w:val="24"/>
           <w:szCs w:val="24"/>
-        </w:rPr>
-      </w:pPr>
-    </w:p>
-    <w:p>
-      <w:pPr>
-        <w:spacing w:after="0"/>
-        <w:jc w:val="center"/>
-        <w:rPr>
-          <w:rFonts w:cs="Times New Roman"/>
-          <w:b/>
-          <w:sz w:val="28"/>
-        </w:rPr>
-      </w:pPr>
-      <w:r>
-        <w:rPr>
-          <w:rFonts w:cs="Times New Roman"/>
-          <w:noProof/>
-          <w:sz w:val="24"/>
-          <w:szCs w:val="24"/>
+          <w:lang w:val="en-US"/>
         </w:rPr>
         <w:drawing>
-          <wp:inline distT="0" distB="0" distL="0" distR="0" wp14:anchorId="5C94FC64" wp14:editId="5AA37965">
-            <wp:extent cx="2739660" cy="2800350"/>
-            <wp:effectExtent l="0" t="0" r="3810" b="0"/>
+          <wp:inline distT="0" distB="0" distL="0" distR="0" wp14:anchorId="5C94FC64" wp14:editId="52FA53F2">
+            <wp:extent cx="2505075" cy="2560568"/>
+            <wp:effectExtent l="0" t="0" r="0" b="0"/>
             <wp:docPr id="1" name="Picture 1" descr="Logo&#10;&#10;Description automatically generated"/>
             <wp:cNvGraphicFramePr>
               <a:graphicFrameLocks xmlns:a="http://schemas.openxmlformats.org/drawingml/2006/main" noChangeAspect="1"/>
@@ -93,7 +71,7 @@
                     </pic:cNvPicPr>
                   </pic:nvPicPr>
                   <pic:blipFill>
-                    <a:blip r:embed="rId4">
+                    <a:blip r:embed="rId5">
                       <a:extLst>
                         <a:ext uri="{28A0092B-C50C-407E-A947-70E740481C1C}">
                           <a14:useLocalDpi xmlns:a14="http://schemas.microsoft.com/office/drawing/2010/main" val="0"/>
@@ -107,7 +85,7 @@
                   <pic:spPr bwMode="auto">
                     <a:xfrm>
                       <a:off x="0" y="0"/>
-                      <a:ext cx="2748587" cy="2809475"/>
+                      <a:ext cx="2537528" cy="2593740"/>
                     </a:xfrm>
                     <a:prstGeom prst="rect">
                       <a:avLst/>
@@ -152,8 +130,48 @@
       </w:pPr>
     </w:p>
     <w:p>
-      <w:r>
-        <w:t xml:space="preserve">Laporan ini dibuat utuk memenuhi </w:t>
+      <w:pPr>
+        <w:jc w:val="center"/>
+      </w:pPr>
+      <w:proofErr w:type="spellStart"/>
+      <w:r>
+        <w:t>Laporan</w:t>
+      </w:r>
+      <w:proofErr w:type="spellEnd"/>
+      <w:r>
+        <w:t xml:space="preserve"> </w:t>
+      </w:r>
+      <w:proofErr w:type="spellStart"/>
+      <w:r>
+        <w:t>ini</w:t>
+      </w:r>
+      <w:proofErr w:type="spellEnd"/>
+      <w:r>
+        <w:t xml:space="preserve"> </w:t>
+      </w:r>
+      <w:proofErr w:type="spellStart"/>
+      <w:r>
+        <w:t>dibuat</w:t>
+      </w:r>
+      <w:proofErr w:type="spellEnd"/>
+      <w:r>
+        <w:t xml:space="preserve"> </w:t>
+      </w:r>
+      <w:proofErr w:type="spellStart"/>
+      <w:r>
+        <w:t>utuk</w:t>
+      </w:r>
+      <w:proofErr w:type="spellEnd"/>
+      <w:r>
+        <w:t xml:space="preserve"> </w:t>
+      </w:r>
+      <w:proofErr w:type="spellStart"/>
+      <w:r>
+        <w:t>memenuhi</w:t>
+      </w:r>
+      <w:proofErr w:type="spellEnd"/>
+      <w:r>
+        <w:t xml:space="preserve"> </w:t>
       </w:r>
       <w:proofErr w:type="spellStart"/>
       <w:r>
@@ -164,7 +182,23 @@
       </w:r>
       <w:proofErr w:type="spellEnd"/>
       <w:r>
-        <w:t xml:space="preserve"> mata kuliah </w:t>
+        <w:t xml:space="preserve"> </w:t>
+      </w:r>
+      <w:proofErr w:type="spellStart"/>
+      <w:r>
+        <w:t>mata</w:t>
+      </w:r>
+      <w:proofErr w:type="spellEnd"/>
+      <w:r>
+        <w:t xml:space="preserve"> </w:t>
+      </w:r>
+      <w:proofErr w:type="spellStart"/>
+      <w:r>
+        <w:t>kuliah</w:t>
+      </w:r>
+      <w:proofErr w:type="spellEnd"/>
+      <w:r>
+        <w:t xml:space="preserve"> </w:t>
       </w:r>
       <w:proofErr w:type="spellStart"/>
       <w:r>
@@ -211,126 +245,124 @@
           <w:bCs/>
         </w:rPr>
       </w:pPr>
+      <w:proofErr w:type="spellStart"/>
       <w:r>
         <w:rPr>
           <w:b/>
           <w:bCs/>
         </w:rPr>
-        <w:t>Oleh:</w:t>
-      </w:r>
-    </w:p>
-    <w:p>
-      <w:pPr>
-        <w:jc w:val="center"/>
-        <w:rPr>
-          <w:lang w:val="en-US"/>
-        </w:rPr>
-      </w:pPr>
-      <w:proofErr w:type="spellStart"/>
-      <w:r>
-        <w:rPr>
-          <w:lang w:val="en-US"/>
-        </w:rPr>
-        <w:t>Syifa</w:t>
-      </w:r>
-      <w:proofErr w:type="spellEnd"/>
-      <w:r>
-        <w:rPr>
-          <w:lang w:val="en-US"/>
-        </w:rPr>
-        <w:t xml:space="preserve"> Al Hasan</w:t>
-      </w:r>
-    </w:p>
-    <w:p>
-      <w:pPr>
-        <w:jc w:val="center"/>
-        <w:rPr>
-          <w:lang w:val="en-US"/>
-        </w:rPr>
-      </w:pPr>
-      <w:proofErr w:type="gramStart"/>
-      <w:r>
-        <w:t>NIM :</w:t>
-      </w:r>
-      <w:proofErr w:type="gramEnd"/>
-      <w:r>
-        <w:t xml:space="preserve"> 21030</w:t>
-      </w:r>
-      <w:r>
-        <w:rPr>
-          <w:lang w:val="en-US"/>
-        </w:rPr>
-        <w:t>58</w:t>
-      </w:r>
-    </w:p>
-    <w:p>
-      <w:pPr>
-        <w:jc w:val="center"/>
+        <w:t>Oleh</w:t>
+      </w:r>
+      <w:proofErr w:type="spellEnd"/>
+      <w:r>
         <w:rPr>
           <w:b/>
           <w:bCs/>
         </w:rPr>
-      </w:pPr>
-      <w:r>
+        <w:t>:</w:t>
+      </w:r>
+    </w:p>
+    <w:p>
+      <w:pPr>
+        <w:jc w:val="center"/>
+        <w:rPr>
+          <w:lang w:val="en-US"/>
+        </w:rPr>
+      </w:pPr>
+      <w:proofErr w:type="spellStart"/>
+      <w:r>
+        <w:rPr>
+          <w:lang w:val="en-US"/>
+        </w:rPr>
+        <w:t>Syifa</w:t>
+      </w:r>
+      <w:proofErr w:type="spellEnd"/>
+      <w:r>
+        <w:rPr>
+          <w:lang w:val="en-US"/>
+        </w:rPr>
+        <w:t xml:space="preserve"> Al Hasan</w:t>
+      </w:r>
+    </w:p>
+    <w:p>
+      <w:pPr>
+        <w:jc w:val="center"/>
+        <w:rPr>
+          <w:lang w:val="en-US"/>
+        </w:rPr>
+      </w:pPr>
+      <w:proofErr w:type="gramStart"/>
+      <w:r>
+        <w:t>NIM :</w:t>
+      </w:r>
+      <w:proofErr w:type="gramEnd"/>
+      <w:r>
+        <w:t xml:space="preserve"> 21030</w:t>
+      </w:r>
+      <w:r>
+        <w:rPr>
+          <w:lang w:val="en-US"/>
+        </w:rPr>
+        <w:t>58</w:t>
+      </w:r>
+    </w:p>
+    <w:p>
+      <w:pPr>
+        <w:jc w:val="center"/>
+        <w:rPr>
+          <w:lang w:val="en-US"/>
+        </w:rPr>
+      </w:pPr>
+    </w:p>
+    <w:p>
+      <w:pPr>
+        <w:jc w:val="center"/>
         <w:rPr>
           <w:b/>
           <w:bCs/>
         </w:rPr>
-        <w:t xml:space="preserve">Dosen </w:t>
-      </w:r>
-      <w:proofErr w:type="gramStart"/>
+      </w:pPr>
+      <w:proofErr w:type="spellStart"/>
       <w:r>
         <w:rPr>
           <w:b/>
           <w:bCs/>
         </w:rPr>
-        <w:t>Pembimbing :</w:t>
+        <w:t>Dosen</w:t>
+      </w:r>
+      <w:proofErr w:type="spellEnd"/>
+      <w:r>
+        <w:rPr>
+          <w:b/>
+          <w:bCs/>
+        </w:rPr>
+        <w:t xml:space="preserve"> </w:t>
+      </w:r>
+      <w:proofErr w:type="spellStart"/>
+      <w:proofErr w:type="gramStart"/>
+      <w:r>
+        <w:rPr>
+          <w:b/>
+          <w:bCs/>
+        </w:rPr>
+        <w:t>Pe</w:t>
+      </w:r>
+      <w:r>
+        <w:rPr>
+          <w:b/>
+          <w:bCs/>
+        </w:rPr>
+        <w:t>ngampu</w:t>
+      </w:r>
+      <w:proofErr w:type="spellEnd"/>
+      <w:r>
+        <w:rPr>
+          <w:b/>
+          <w:bCs/>
+        </w:rPr>
+        <w:t xml:space="preserve"> :</w:t>
       </w:r>
       <w:proofErr w:type="gramEnd"/>
-    </w:p>
-    <w:p>
-      <w:pPr>
-        <w:pStyle w:val="BodyText"/>
-        <w:tabs>
-          <w:tab w:val="left" w:pos="8789"/>
-        </w:tabs>
-        <w:spacing w:before="182"/>
-        <w:ind w:left="3252" w:right="1" w:hanging="3252"/>
-        <w:jc w:val="center"/>
-      </w:pPr>
-    </w:p>
-    <w:p>
-      <w:pPr>
-        <w:pStyle w:val="BodyText"/>
-        <w:jc w:val="center"/>
-      </w:pPr>
-      <w:r>
-        <w:t xml:space="preserve">Eka </w:t>
-      </w:r>
-      <w:proofErr w:type="spellStart"/>
-      <w:r>
-        <w:t>Ismanto</w:t>
-      </w:r>
-      <w:proofErr w:type="spellEnd"/>
-      <w:r>
-        <w:t xml:space="preserve"> Hadi</w:t>
-      </w:r>
-      <w:r>
-        <w:t>,S.</w:t>
-      </w:r>
-      <w:proofErr w:type="spellStart"/>
-      <w:r>
-        <w:t>Kom</w:t>
-      </w:r>
-      <w:proofErr w:type="spellEnd"/>
-      <w:r>
-        <w:t>.,</w:t>
-      </w:r>
-      <w:proofErr w:type="spellStart"/>
-      <w:r>
-        <w:t>M.Eg</w:t>
-      </w:r>
-      <w:proofErr w:type="spellEnd"/>
     </w:p>
     <w:p>
       <w:pPr>
@@ -342,6 +374,16 @@
           <w:sz w:val="28"/>
         </w:rPr>
       </w:pPr>
+      <w:r>
+        <w:rPr>
+          <w:rFonts w:eastAsia="Arial" w:cs="Arial"/>
+          <w:b/>
+          <w:sz w:val="24"/>
+          <w:szCs w:val="21"/>
+          <w:lang w:val="id"/>
+        </w:rPr>
+        <w:t>Fachrul Pralienka BM, M.Kom</w:t>
+      </w:r>
     </w:p>
     <w:p>
       <w:pPr>
@@ -375,21 +417,24 @@
           <w:sz w:val="28"/>
         </w:rPr>
       </w:pPr>
-      <w:r>
+    </w:p>
+    <w:p>
+      <w:pPr>
+        <w:spacing w:after="0"/>
+        <w:jc w:val="center"/>
         <w:rPr>
           <w:rFonts w:cs="Times New Roman"/>
           <w:b/>
           <w:sz w:val="28"/>
         </w:rPr>
-        <w:t>PROGRAM STUDI</w:t>
-      </w:r>
+      </w:pPr>
       <w:r>
         <w:rPr>
           <w:rFonts w:cs="Times New Roman"/>
           <w:b/>
           <w:sz w:val="28"/>
         </w:rPr>
-        <w:t xml:space="preserve"> </w:t>
+        <w:t>PROGRAM STUDI</w:t>
       </w:r>
       <w:r>
         <w:rPr>
@@ -397,7 +442,7 @@
           <w:b/>
           <w:sz w:val="28"/>
         </w:rPr>
-        <w:t xml:space="preserve">D3 </w:t>
+        <w:t xml:space="preserve"> </w:t>
       </w:r>
       <w:r>
         <w:rPr>
@@ -405,34 +450,34 @@
           <w:b/>
           <w:sz w:val="28"/>
         </w:rPr>
-        <w:t>TEKNIK INFORMATIKA</w:t>
-      </w:r>
-    </w:p>
-    <w:p>
-      <w:pPr>
-        <w:spacing w:after="0"/>
-        <w:jc w:val="center"/>
+        <w:t xml:space="preserve">D3 </w:t>
+      </w:r>
+      <w:r>
         <w:rPr>
           <w:rFonts w:cs="Times New Roman"/>
           <w:b/>
           <w:sz w:val="28"/>
         </w:rPr>
-      </w:pPr>
-      <w:r>
+        <w:t>TEKNIK INFORMATIKA</w:t>
+      </w:r>
+    </w:p>
+    <w:p>
+      <w:pPr>
+        <w:spacing w:after="0"/>
+        <w:jc w:val="center"/>
         <w:rPr>
           <w:rFonts w:cs="Times New Roman"/>
           <w:b/>
           <w:sz w:val="28"/>
         </w:rPr>
-        <w:t>JURUSAN TEKNIK INFORMATIKA</w:t>
-      </w:r>
+      </w:pPr>
       <w:r>
         <w:rPr>
           <w:rFonts w:cs="Times New Roman"/>
           <w:b/>
           <w:sz w:val="28"/>
         </w:rPr>
-        <w:br/>
+        <w:t>JURUSAN TEKNIK INFORMATIKA</w:t>
       </w:r>
       <w:r>
         <w:rPr>
@@ -440,7 +485,7 @@
           <w:b/>
           <w:sz w:val="28"/>
         </w:rPr>
-        <w:t xml:space="preserve">POLITEKNIK </w:t>
+        <w:br/>
       </w:r>
       <w:r>
         <w:rPr>
@@ -448,7 +493,7 @@
           <w:b/>
           <w:sz w:val="28"/>
         </w:rPr>
-        <w:t xml:space="preserve">NEGERI </w:t>
+        <w:t xml:space="preserve">POLITEKNIK </w:t>
       </w:r>
       <w:r>
         <w:rPr>
@@ -456,35 +501,43 @@
           <w:b/>
           <w:sz w:val="28"/>
         </w:rPr>
-        <w:t>INDRAMAYU</w:t>
-      </w:r>
-    </w:p>
-    <w:p>
-      <w:pPr>
-        <w:spacing w:after="0"/>
-        <w:jc w:val="center"/>
+        <w:t xml:space="preserve">NEGERI </w:t>
+      </w:r>
+      <w:r>
         <w:rPr>
           <w:rFonts w:cs="Times New Roman"/>
           <w:b/>
           <w:sz w:val="28"/>
         </w:rPr>
-      </w:pPr>
-      <w:r>
+        <w:t>INDRAMAYU</w:t>
+      </w:r>
+    </w:p>
+    <w:p>
+      <w:pPr>
+        <w:spacing w:after="0"/>
+        <w:jc w:val="center"/>
         <w:rPr>
           <w:rFonts w:cs="Times New Roman"/>
           <w:b/>
           <w:sz w:val="28"/>
         </w:rPr>
-        <w:t>2023</w:t>
-      </w:r>
-    </w:p>
-    <w:p>
-      <w:pPr>
+      </w:pPr>
+      <w:r>
         <w:rPr>
           <w:rFonts w:cs="Times New Roman"/>
           <w:b/>
           <w:sz w:val="28"/>
         </w:rPr>
+        <w:t>2023</w:t>
+      </w:r>
+    </w:p>
+    <w:p>
+      <w:pPr>
+        <w:rPr>
+          <w:rFonts w:cs="Times New Roman"/>
+          <w:b/>
+          <w:sz w:val="28"/>
+        </w:rPr>
       </w:pPr>
     </w:p>
     <w:p>
@@ -495,14 +548,2870 @@
           <w:noProof/>
         </w:rPr>
       </w:pPr>
+      <w:bookmarkStart w:id="0" w:name="_GoBack"/>
+      <w:bookmarkEnd w:id="0"/>
+    </w:p>
+    <w:p>
+      <w:pPr>
+        <w:pStyle w:val="Heading1"/>
+        <w:ind w:left="0" w:right="95"/>
+      </w:pPr>
+      <w:r>
+        <w:t>SECTION III</w:t>
+      </w:r>
+    </w:p>
+    <w:p>
+      <w:pPr>
+        <w:pStyle w:val="Heading1"/>
+        <w:ind w:left="0" w:right="95"/>
+      </w:pPr>
+      <w:r>
+        <w:t>BASIC WIDGET FLUTTER</w:t>
+      </w:r>
     </w:p>
     <w:p/>
     <w:p>
+      <w:pPr>
+        <w:pStyle w:val="BodyText"/>
+        <w:numPr>
+          <w:ilvl w:val="0"/>
+          <w:numId w:val="1"/>
+        </w:numPr>
+      </w:pPr>
+      <w:r>
+        <w:t>Hello World</w:t>
+      </w:r>
+    </w:p>
+    <w:p>
+      <w:pPr>
+        <w:ind w:left="720"/>
+      </w:pPr>
+      <w:r>
+        <w:drawing>
+          <wp:anchor distT="0" distB="0" distL="114300" distR="114300" simplePos="0" relativeHeight="251661312" behindDoc="0" locked="0" layoutInCell="1" allowOverlap="1" wp14:anchorId="41794AA1" wp14:editId="53039164">
+            <wp:simplePos x="0" y="0"/>
+            <wp:positionH relativeFrom="column">
+              <wp:posOffset>4067175</wp:posOffset>
+            </wp:positionH>
+            <wp:positionV relativeFrom="paragraph">
+              <wp:posOffset>971550</wp:posOffset>
+            </wp:positionV>
+            <wp:extent cx="1881505" cy="3993515"/>
+            <wp:effectExtent l="0" t="0" r="4445" b="6985"/>
+            <wp:wrapTopAndBottom/>
+            <wp:docPr id="3" name="Picture 3"/>
+            <wp:cNvGraphicFramePr>
+              <a:graphicFrameLocks xmlns:a="http://schemas.openxmlformats.org/drawingml/2006/main" noChangeAspect="1"/>
+            </wp:cNvGraphicFramePr>
+            <a:graphic xmlns:a="http://schemas.openxmlformats.org/drawingml/2006/main">
+              <a:graphicData uri="http://schemas.openxmlformats.org/drawingml/2006/picture">
+                <pic:pic xmlns:pic="http://schemas.openxmlformats.org/drawingml/2006/picture">
+                  <pic:nvPicPr>
+                    <pic:cNvPr id="1" name=""/>
+                    <pic:cNvPicPr/>
+                  </pic:nvPicPr>
+                  <pic:blipFill>
+                    <a:blip r:embed="rId6"/>
+                    <a:stretch>
+                      <a:fillRect/>
+                    </a:stretch>
+                  </pic:blipFill>
+                  <pic:spPr>
+                    <a:xfrm>
+                      <a:off x="0" y="0"/>
+                      <a:ext cx="1881505" cy="3993515"/>
+                    </a:xfrm>
+                    <a:prstGeom prst="rect">
+                      <a:avLst/>
+                    </a:prstGeom>
+                  </pic:spPr>
+                </pic:pic>
+              </a:graphicData>
+            </a:graphic>
+            <wp14:sizeRelH relativeFrom="margin">
+              <wp14:pctWidth>0</wp14:pctWidth>
+            </wp14:sizeRelH>
+            <wp14:sizeRelV relativeFrom="margin">
+              <wp14:pctHeight>0</wp14:pctHeight>
+            </wp14:sizeRelV>
+          </wp:anchor>
+        </w:drawing>
+      </w:r>
+      <w:r>
+        <w:drawing>
+          <wp:anchor distT="0" distB="0" distL="114300" distR="114300" simplePos="0" relativeHeight="251659264" behindDoc="0" locked="0" layoutInCell="1" allowOverlap="1" wp14:anchorId="02346E3D" wp14:editId="7C97A85F">
+            <wp:simplePos x="0" y="0"/>
+            <wp:positionH relativeFrom="column">
+              <wp:posOffset>438150</wp:posOffset>
+            </wp:positionH>
+            <wp:positionV relativeFrom="paragraph">
+              <wp:posOffset>971550</wp:posOffset>
+            </wp:positionV>
+            <wp:extent cx="3514725" cy="3366770"/>
+            <wp:effectExtent l="0" t="0" r="9525" b="5080"/>
+            <wp:wrapTopAndBottom/>
+            <wp:docPr id="2" name="Picture 2"/>
+            <wp:cNvGraphicFramePr>
+              <a:graphicFrameLocks xmlns:a="http://schemas.openxmlformats.org/drawingml/2006/main" noChangeAspect="1"/>
+            </wp:cNvGraphicFramePr>
+            <a:graphic xmlns:a="http://schemas.openxmlformats.org/drawingml/2006/main">
+              <a:graphicData uri="http://schemas.openxmlformats.org/drawingml/2006/picture">
+                <pic:pic xmlns:pic="http://schemas.openxmlformats.org/drawingml/2006/picture">
+                  <pic:nvPicPr>
+                    <pic:cNvPr id="1" name=""/>
+                    <pic:cNvPicPr/>
+                  </pic:nvPicPr>
+                  <pic:blipFill rotWithShape="1">
+                    <a:blip r:embed="rId7"/>
+                    <a:srcRect l="8077" t="7839" r="7126" b="8379"/>
+                    <a:stretch/>
+                  </pic:blipFill>
+                  <pic:spPr bwMode="auto">
+                    <a:xfrm>
+                      <a:off x="0" y="0"/>
+                      <a:ext cx="3514725" cy="3366770"/>
+                    </a:xfrm>
+                    <a:prstGeom prst="rect">
+                      <a:avLst/>
+                    </a:prstGeom>
+                    <a:ln>
+                      <a:noFill/>
+                    </a:ln>
+                    <a:extLst>
+                      <a:ext uri="{53640926-AAD7-44D8-BBD7-CCE9431645EC}">
+                        <a14:shadowObscured xmlns:a14="http://schemas.microsoft.com/office/drawing/2010/main"/>
+                      </a:ext>
+                    </a:extLst>
+                  </pic:spPr>
+                </pic:pic>
+              </a:graphicData>
+            </a:graphic>
+            <wp14:sizeRelH relativeFrom="margin">
+              <wp14:pctWidth>0</wp14:pctWidth>
+            </wp14:sizeRelH>
+            <wp14:sizeRelV relativeFrom="margin">
+              <wp14:pctHeight>0</wp14:pctHeight>
+            </wp14:sizeRelV>
+          </wp:anchor>
+        </w:drawing>
+      </w:r>
+      <w:r>
+        <w:t xml:space="preserve">Di </w:t>
+      </w:r>
+      <w:proofErr w:type="spellStart"/>
+      <w:r>
+        <w:t>bagian</w:t>
+      </w:r>
+      <w:proofErr w:type="spellEnd"/>
+      <w:r>
+        <w:t xml:space="preserve"> </w:t>
+      </w:r>
+      <w:proofErr w:type="spellStart"/>
+      <w:r>
+        <w:t>ini</w:t>
+      </w:r>
+      <w:proofErr w:type="spellEnd"/>
+      <w:r>
+        <w:t xml:space="preserve"> </w:t>
+      </w:r>
+      <w:proofErr w:type="spellStart"/>
+      <w:r>
+        <w:t>kita</w:t>
+      </w:r>
+      <w:proofErr w:type="spellEnd"/>
+      <w:r>
+        <w:t xml:space="preserve"> </w:t>
+      </w:r>
+      <w:proofErr w:type="spellStart"/>
+      <w:r>
+        <w:t>diberi</w:t>
+      </w:r>
+      <w:proofErr w:type="spellEnd"/>
+      <w:r>
+        <w:t xml:space="preserve"> </w:t>
+      </w:r>
+      <w:proofErr w:type="spellStart"/>
+      <w:r>
+        <w:t>tahu</w:t>
+      </w:r>
+      <w:proofErr w:type="spellEnd"/>
+      <w:r>
+        <w:t xml:space="preserve"> </w:t>
+      </w:r>
+      <w:proofErr w:type="spellStart"/>
+      <w:r>
+        <w:t>tentang</w:t>
+      </w:r>
+      <w:proofErr w:type="spellEnd"/>
+      <w:r>
+        <w:t xml:space="preserve"> </w:t>
+      </w:r>
+      <w:proofErr w:type="spellStart"/>
+      <w:r>
+        <w:t>bagaimana</w:t>
+      </w:r>
+      <w:proofErr w:type="spellEnd"/>
+      <w:r>
+        <w:t xml:space="preserve"> basic </w:t>
+      </w:r>
+      <w:proofErr w:type="spellStart"/>
+      <w:r>
+        <w:t>pembuatan</w:t>
+      </w:r>
+      <w:proofErr w:type="spellEnd"/>
+      <w:r>
+        <w:t xml:space="preserve"> </w:t>
+      </w:r>
+      <w:proofErr w:type="spellStart"/>
+      <w:r>
+        <w:t>dari</w:t>
+      </w:r>
+      <w:proofErr w:type="spellEnd"/>
+      <w:r>
+        <w:t xml:space="preserve"> </w:t>
+      </w:r>
+      <w:proofErr w:type="spellStart"/>
+      <w:r>
+        <w:t>sebuah</w:t>
+      </w:r>
+      <w:proofErr w:type="spellEnd"/>
+      <w:r>
+        <w:t xml:space="preserve"> </w:t>
+      </w:r>
+      <w:proofErr w:type="spellStart"/>
+      <w:r>
+        <w:t>aplikasi</w:t>
+      </w:r>
+      <w:proofErr w:type="spellEnd"/>
+      <w:r>
+        <w:t xml:space="preserve"> mobile yang </w:t>
+      </w:r>
+      <w:proofErr w:type="spellStart"/>
+      <w:r>
+        <w:t>didalamnya</w:t>
+      </w:r>
+      <w:proofErr w:type="spellEnd"/>
+      <w:r>
+        <w:t xml:space="preserve"> </w:t>
+      </w:r>
+      <w:proofErr w:type="spellStart"/>
+      <w:r>
+        <w:t>terdapat</w:t>
+      </w:r>
+      <w:proofErr w:type="spellEnd"/>
+      <w:r>
+        <w:t xml:space="preserve"> </w:t>
+      </w:r>
+      <w:proofErr w:type="spellStart"/>
+      <w:r>
+        <w:t>berbagain</w:t>
+      </w:r>
+      <w:proofErr w:type="spellEnd"/>
+      <w:r>
+        <w:t xml:space="preserve"> </w:t>
+      </w:r>
+      <w:proofErr w:type="spellStart"/>
+      <w:r>
+        <w:t>macam</w:t>
+      </w:r>
+      <w:proofErr w:type="spellEnd"/>
+      <w:r>
+        <w:t xml:space="preserve"> </w:t>
+      </w:r>
+      <w:proofErr w:type="spellStart"/>
+      <w:r>
+        <w:t>bagian</w:t>
+      </w:r>
+      <w:proofErr w:type="spellEnd"/>
+      <w:r>
+        <w:t xml:space="preserve"> </w:t>
+      </w:r>
+      <w:proofErr w:type="spellStart"/>
+      <w:r>
+        <w:t>seperti</w:t>
+      </w:r>
+      <w:proofErr w:type="spellEnd"/>
+      <w:r>
+        <w:t xml:space="preserve"> </w:t>
+      </w:r>
+      <w:proofErr w:type="spellStart"/>
+      <w:r>
+        <w:t>Appbar</w:t>
+      </w:r>
+      <w:proofErr w:type="spellEnd"/>
+      <w:r>
+        <w:t xml:space="preserve">, Body, </w:t>
+      </w:r>
+      <w:proofErr w:type="spellStart"/>
+      <w:r>
+        <w:t>dan</w:t>
+      </w:r>
+      <w:proofErr w:type="spellEnd"/>
+      <w:r>
+        <w:t xml:space="preserve"> lain-lain. </w:t>
+      </w:r>
+      <w:proofErr w:type="spellStart"/>
+      <w:r>
+        <w:t>Dimana</w:t>
+      </w:r>
+      <w:proofErr w:type="spellEnd"/>
+      <w:r>
+        <w:t xml:space="preserve"> </w:t>
+      </w:r>
+      <w:proofErr w:type="spellStart"/>
+      <w:r>
+        <w:t>pada</w:t>
+      </w:r>
+      <w:proofErr w:type="spellEnd"/>
+      <w:r>
+        <w:t xml:space="preserve"> program yang </w:t>
+      </w:r>
+      <w:proofErr w:type="spellStart"/>
+      <w:r>
+        <w:t>dibuat</w:t>
+      </w:r>
+      <w:proofErr w:type="spellEnd"/>
+      <w:r>
+        <w:t xml:space="preserve"> kali </w:t>
+      </w:r>
+      <w:proofErr w:type="spellStart"/>
+      <w:r>
+        <w:t>ini</w:t>
+      </w:r>
+      <w:proofErr w:type="spellEnd"/>
+      <w:r>
+        <w:t xml:space="preserve"> </w:t>
+      </w:r>
+      <w:proofErr w:type="spellStart"/>
+      <w:r>
+        <w:t>hanya</w:t>
+      </w:r>
+      <w:proofErr w:type="spellEnd"/>
+      <w:r>
+        <w:t xml:space="preserve"> </w:t>
+      </w:r>
+      <w:proofErr w:type="spellStart"/>
+      <w:r>
+        <w:t>menampilkan</w:t>
+      </w:r>
+      <w:proofErr w:type="spellEnd"/>
+      <w:r>
+        <w:t xml:space="preserve"> </w:t>
+      </w:r>
+      <w:proofErr w:type="spellStart"/>
+      <w:r>
+        <w:t>kalimat</w:t>
+      </w:r>
+      <w:proofErr w:type="spellEnd"/>
+      <w:r>
+        <w:t xml:space="preserve"> “Hello World” </w:t>
+      </w:r>
+      <w:proofErr w:type="spellStart"/>
+      <w:r>
+        <w:t>pada</w:t>
+      </w:r>
+      <w:proofErr w:type="spellEnd"/>
+      <w:r>
+        <w:t xml:space="preserve"> body </w:t>
+      </w:r>
+      <w:proofErr w:type="spellStart"/>
+      <w:r>
+        <w:t>dari</w:t>
+      </w:r>
+      <w:proofErr w:type="spellEnd"/>
+      <w:r>
+        <w:t xml:space="preserve"> </w:t>
+      </w:r>
+      <w:proofErr w:type="spellStart"/>
+      <w:r>
+        <w:t>aplikasi</w:t>
+      </w:r>
+      <w:proofErr w:type="spellEnd"/>
+      <w:r>
+        <w:t>.</w:t>
+      </w:r>
+    </w:p>
+    <w:p>
+      <w:pPr>
+        <w:ind w:left="720"/>
+      </w:pPr>
+    </w:p>
+    <w:p>
+      <w:pPr>
+        <w:ind w:left="720"/>
+      </w:pPr>
+    </w:p>
+    <w:p>
+      <w:pPr>
+        <w:pStyle w:val="BodyText"/>
+        <w:numPr>
+          <w:ilvl w:val="0"/>
+          <w:numId w:val="1"/>
+        </w:numPr>
+      </w:pPr>
+      <w:r>
+        <w:t>Widget Dasar</w:t>
+      </w:r>
+    </w:p>
+    <w:p>
+      <w:pPr>
+        <w:ind w:left="720"/>
+      </w:pPr>
+      <w:proofErr w:type="spellStart"/>
+      <w:r>
+        <w:t>Pada</w:t>
+      </w:r>
+      <w:proofErr w:type="spellEnd"/>
+      <w:r>
+        <w:t xml:space="preserve"> </w:t>
+      </w:r>
+      <w:proofErr w:type="spellStart"/>
+      <w:r>
+        <w:t>bagian</w:t>
+      </w:r>
+      <w:proofErr w:type="spellEnd"/>
+      <w:r>
+        <w:t xml:space="preserve"> </w:t>
+      </w:r>
+      <w:proofErr w:type="spellStart"/>
+      <w:r>
+        <w:t>ini</w:t>
+      </w:r>
+      <w:proofErr w:type="spellEnd"/>
+      <w:r>
+        <w:t xml:space="preserve"> </w:t>
+      </w:r>
+      <w:proofErr w:type="spellStart"/>
+      <w:r>
+        <w:t>kita</w:t>
+      </w:r>
+      <w:proofErr w:type="spellEnd"/>
+      <w:r>
+        <w:t xml:space="preserve"> </w:t>
+      </w:r>
+      <w:proofErr w:type="spellStart"/>
+      <w:r>
+        <w:t>mempelajari</w:t>
+      </w:r>
+      <w:proofErr w:type="spellEnd"/>
+      <w:r>
+        <w:t xml:space="preserve"> </w:t>
+      </w:r>
+      <w:proofErr w:type="spellStart"/>
+      <w:r>
+        <w:t>tentang</w:t>
+      </w:r>
+      <w:proofErr w:type="spellEnd"/>
+      <w:r>
+        <w:t xml:space="preserve"> widget-widget </w:t>
+      </w:r>
+      <w:proofErr w:type="spellStart"/>
+      <w:r>
+        <w:t>dasar</w:t>
+      </w:r>
+      <w:proofErr w:type="spellEnd"/>
+      <w:r>
+        <w:t xml:space="preserve"> yang </w:t>
+      </w:r>
+      <w:proofErr w:type="spellStart"/>
+      <w:r>
+        <w:t>ada</w:t>
+      </w:r>
+      <w:proofErr w:type="spellEnd"/>
+      <w:r>
+        <w:t xml:space="preserve"> </w:t>
+      </w:r>
+      <w:proofErr w:type="spellStart"/>
+      <w:r>
+        <w:t>pada</w:t>
+      </w:r>
+      <w:proofErr w:type="spellEnd"/>
+      <w:r>
+        <w:t xml:space="preserve"> framework Flutter </w:t>
+      </w:r>
+      <w:proofErr w:type="spellStart"/>
+      <w:r>
+        <w:t>diantaranya</w:t>
+      </w:r>
+      <w:proofErr w:type="spellEnd"/>
+      <w:r>
+        <w:t xml:space="preserve">, Container, Flutter Logo, Elevated Button, Icon, </w:t>
+      </w:r>
+      <w:proofErr w:type="spellStart"/>
+      <w:r>
+        <w:t>dan</w:t>
+      </w:r>
+      <w:proofErr w:type="spellEnd"/>
+      <w:r>
+        <w:t xml:space="preserve"> Image.</w:t>
+      </w:r>
+    </w:p>
+    <w:p>
+      <w:pPr>
+        <w:ind w:left="720"/>
+      </w:pPr>
+      <w:r>
+        <w:t xml:space="preserve"> </w:t>
+      </w:r>
       <w:r>
         <w:br w:type="page"/>
       </w:r>
     </w:p>
+    <w:p>
+      <w:r>
+        <w:lastRenderedPageBreak/>
+        <w:drawing>
+          <wp:anchor distT="0" distB="0" distL="114300" distR="114300" simplePos="0" relativeHeight="251665408" behindDoc="0" locked="0" layoutInCell="1" allowOverlap="1" wp14:anchorId="6738A9A0" wp14:editId="04EBD580">
+            <wp:simplePos x="0" y="0"/>
+            <wp:positionH relativeFrom="column">
+              <wp:posOffset>3000375</wp:posOffset>
+            </wp:positionH>
+            <wp:positionV relativeFrom="paragraph">
+              <wp:posOffset>342265</wp:posOffset>
+            </wp:positionV>
+            <wp:extent cx="3326765" cy="1955165"/>
+            <wp:effectExtent l="0" t="0" r="6985" b="6985"/>
+            <wp:wrapSquare wrapText="bothSides"/>
+            <wp:docPr id="6" name="Picture 6"/>
+            <wp:cNvGraphicFramePr>
+              <a:graphicFrameLocks xmlns:a="http://schemas.openxmlformats.org/drawingml/2006/main" noChangeAspect="1"/>
+            </wp:cNvGraphicFramePr>
+            <a:graphic xmlns:a="http://schemas.openxmlformats.org/drawingml/2006/main">
+              <a:graphicData uri="http://schemas.openxmlformats.org/drawingml/2006/picture">
+                <pic:pic xmlns:pic="http://schemas.openxmlformats.org/drawingml/2006/picture">
+                  <pic:nvPicPr>
+                    <pic:cNvPr id="1" name=""/>
+                    <pic:cNvPicPr/>
+                  </pic:nvPicPr>
+                  <pic:blipFill>
+                    <a:blip r:embed="rId8"/>
+                    <a:stretch>
+                      <a:fillRect/>
+                    </a:stretch>
+                  </pic:blipFill>
+                  <pic:spPr>
+                    <a:xfrm>
+                      <a:off x="0" y="0"/>
+                      <a:ext cx="3326765" cy="1955165"/>
+                    </a:xfrm>
+                    <a:prstGeom prst="rect">
+                      <a:avLst/>
+                    </a:prstGeom>
+                  </pic:spPr>
+                </pic:pic>
+              </a:graphicData>
+            </a:graphic>
+            <wp14:sizeRelH relativeFrom="margin">
+              <wp14:pctWidth>0</wp14:pctWidth>
+            </wp14:sizeRelH>
+            <wp14:sizeRelV relativeFrom="margin">
+              <wp14:pctHeight>0</wp14:pctHeight>
+            </wp14:sizeRelV>
+          </wp:anchor>
+        </w:drawing>
+      </w:r>
+      <w:r>
+        <w:drawing>
+          <wp:anchor distT="0" distB="0" distL="114300" distR="114300" simplePos="0" relativeHeight="251663360" behindDoc="0" locked="0" layoutInCell="1" allowOverlap="1" wp14:anchorId="40FB528E" wp14:editId="7A3E4D6C">
+            <wp:simplePos x="0" y="0"/>
+            <wp:positionH relativeFrom="column">
+              <wp:posOffset>0</wp:posOffset>
+            </wp:positionH>
+            <wp:positionV relativeFrom="paragraph">
+              <wp:posOffset>342900</wp:posOffset>
+            </wp:positionV>
+            <wp:extent cx="2695575" cy="1955165"/>
+            <wp:effectExtent l="0" t="0" r="9525" b="6985"/>
+            <wp:wrapSquare wrapText="bothSides"/>
+            <wp:docPr id="5" name="Picture 5"/>
+            <wp:cNvGraphicFramePr>
+              <a:graphicFrameLocks xmlns:a="http://schemas.openxmlformats.org/drawingml/2006/main" noChangeAspect="1"/>
+            </wp:cNvGraphicFramePr>
+            <a:graphic xmlns:a="http://schemas.openxmlformats.org/drawingml/2006/main">
+              <a:graphicData uri="http://schemas.openxmlformats.org/drawingml/2006/picture">
+                <pic:pic xmlns:pic="http://schemas.openxmlformats.org/drawingml/2006/picture">
+                  <pic:nvPicPr>
+                    <pic:cNvPr id="1" name=""/>
+                    <pic:cNvPicPr/>
+                  </pic:nvPicPr>
+                  <pic:blipFill>
+                    <a:blip r:embed="rId9"/>
+                    <a:stretch>
+                      <a:fillRect/>
+                    </a:stretch>
+                  </pic:blipFill>
+                  <pic:spPr>
+                    <a:xfrm>
+                      <a:off x="0" y="0"/>
+                      <a:ext cx="2695575" cy="1955165"/>
+                    </a:xfrm>
+                    <a:prstGeom prst="rect">
+                      <a:avLst/>
+                    </a:prstGeom>
+                  </pic:spPr>
+                </pic:pic>
+              </a:graphicData>
+            </a:graphic>
+            <wp14:sizeRelH relativeFrom="margin">
+              <wp14:pctWidth>0</wp14:pctWidth>
+            </wp14:sizeRelH>
+            <wp14:sizeRelV relativeFrom="margin">
+              <wp14:pctHeight>0</wp14:pctHeight>
+            </wp14:sizeRelV>
+          </wp:anchor>
+        </w:drawing>
+      </w:r>
+    </w:p>
+    <w:p>
+      <w:r>
+        <w:drawing>
+          <wp:anchor distT="0" distB="0" distL="114300" distR="114300" simplePos="0" relativeHeight="251669504" behindDoc="0" locked="0" layoutInCell="1" allowOverlap="1" wp14:anchorId="1A2EC6D2" wp14:editId="462D206C">
+            <wp:simplePos x="0" y="0"/>
+            <wp:positionH relativeFrom="column">
+              <wp:posOffset>3048000</wp:posOffset>
+            </wp:positionH>
+            <wp:positionV relativeFrom="paragraph">
+              <wp:posOffset>2138045</wp:posOffset>
+            </wp:positionV>
+            <wp:extent cx="3326765" cy="1397635"/>
+            <wp:effectExtent l="0" t="0" r="6985" b="0"/>
+            <wp:wrapSquare wrapText="bothSides"/>
+            <wp:docPr id="8" name="Picture 8"/>
+            <wp:cNvGraphicFramePr>
+              <a:graphicFrameLocks xmlns:a="http://schemas.openxmlformats.org/drawingml/2006/main" noChangeAspect="1"/>
+            </wp:cNvGraphicFramePr>
+            <a:graphic xmlns:a="http://schemas.openxmlformats.org/drawingml/2006/main">
+              <a:graphicData uri="http://schemas.openxmlformats.org/drawingml/2006/picture">
+                <pic:pic xmlns:pic="http://schemas.openxmlformats.org/drawingml/2006/picture">
+                  <pic:nvPicPr>
+                    <pic:cNvPr id="1" name=""/>
+                    <pic:cNvPicPr/>
+                  </pic:nvPicPr>
+                  <pic:blipFill>
+                    <a:blip r:embed="rId10"/>
+                    <a:stretch>
+                      <a:fillRect/>
+                    </a:stretch>
+                  </pic:blipFill>
+                  <pic:spPr>
+                    <a:xfrm>
+                      <a:off x="0" y="0"/>
+                      <a:ext cx="3326765" cy="1397635"/>
+                    </a:xfrm>
+                    <a:prstGeom prst="rect">
+                      <a:avLst/>
+                    </a:prstGeom>
+                  </pic:spPr>
+                </pic:pic>
+              </a:graphicData>
+            </a:graphic>
+            <wp14:sizeRelH relativeFrom="margin">
+              <wp14:pctWidth>0</wp14:pctWidth>
+            </wp14:sizeRelH>
+            <wp14:sizeRelV relativeFrom="margin">
+              <wp14:pctHeight>0</wp14:pctHeight>
+            </wp14:sizeRelV>
+          </wp:anchor>
+        </w:drawing>
+      </w:r>
+      <w:r>
+        <w:drawing>
+          <wp:anchor distT="0" distB="0" distL="114300" distR="114300" simplePos="0" relativeHeight="251667456" behindDoc="0" locked="0" layoutInCell="1" allowOverlap="1" wp14:anchorId="538FBCCE" wp14:editId="45F08C5F">
+            <wp:simplePos x="0" y="0"/>
+            <wp:positionH relativeFrom="column">
+              <wp:posOffset>-47625</wp:posOffset>
+            </wp:positionH>
+            <wp:positionV relativeFrom="paragraph">
+              <wp:posOffset>2138045</wp:posOffset>
+            </wp:positionV>
+            <wp:extent cx="2743200" cy="1397635"/>
+            <wp:effectExtent l="0" t="0" r="0" b="0"/>
+            <wp:wrapSquare wrapText="bothSides"/>
+            <wp:docPr id="7" name="Picture 7"/>
+            <wp:cNvGraphicFramePr>
+              <a:graphicFrameLocks xmlns:a="http://schemas.openxmlformats.org/drawingml/2006/main" noChangeAspect="1"/>
+            </wp:cNvGraphicFramePr>
+            <a:graphic xmlns:a="http://schemas.openxmlformats.org/drawingml/2006/main">
+              <a:graphicData uri="http://schemas.openxmlformats.org/drawingml/2006/picture">
+                <pic:pic xmlns:pic="http://schemas.openxmlformats.org/drawingml/2006/picture">
+                  <pic:nvPicPr>
+                    <pic:cNvPr id="1" name=""/>
+                    <pic:cNvPicPr/>
+                  </pic:nvPicPr>
+                  <pic:blipFill>
+                    <a:blip r:embed="rId11"/>
+                    <a:stretch>
+                      <a:fillRect/>
+                    </a:stretch>
+                  </pic:blipFill>
+                  <pic:spPr>
+                    <a:xfrm>
+                      <a:off x="0" y="0"/>
+                      <a:ext cx="2743200" cy="1397635"/>
+                    </a:xfrm>
+                    <a:prstGeom prst="rect">
+                      <a:avLst/>
+                    </a:prstGeom>
+                  </pic:spPr>
+                </pic:pic>
+              </a:graphicData>
+            </a:graphic>
+            <wp14:sizeRelH relativeFrom="margin">
+              <wp14:pctWidth>0</wp14:pctWidth>
+            </wp14:sizeRelH>
+            <wp14:sizeRelV relativeFrom="margin">
+              <wp14:pctHeight>0</wp14:pctHeight>
+            </wp14:sizeRelV>
+          </wp:anchor>
+        </w:drawing>
+      </w:r>
+    </w:p>
+    <w:p>
+      <w:pPr>
+        <w:spacing w:line="259" w:lineRule="auto"/>
+        <w:jc w:val="left"/>
+      </w:pPr>
+      <w:r>
+        <w:drawing>
+          <wp:anchor distT="0" distB="0" distL="114300" distR="114300" simplePos="0" relativeHeight="251671552" behindDoc="0" locked="0" layoutInCell="1" allowOverlap="1" wp14:anchorId="1B7887B1" wp14:editId="09D07511">
+            <wp:simplePos x="0" y="0"/>
+            <wp:positionH relativeFrom="column">
+              <wp:posOffset>0</wp:posOffset>
+            </wp:positionH>
+            <wp:positionV relativeFrom="paragraph">
+              <wp:posOffset>1488440</wp:posOffset>
+            </wp:positionV>
+            <wp:extent cx="2395855" cy="4725035"/>
+            <wp:effectExtent l="0" t="0" r="4445" b="0"/>
+            <wp:wrapSquare wrapText="bothSides"/>
+            <wp:docPr id="9" name="Picture 9"/>
+            <wp:cNvGraphicFramePr>
+              <a:graphicFrameLocks xmlns:a="http://schemas.openxmlformats.org/drawingml/2006/main" noChangeAspect="1"/>
+            </wp:cNvGraphicFramePr>
+            <a:graphic xmlns:a="http://schemas.openxmlformats.org/drawingml/2006/main">
+              <a:graphicData uri="http://schemas.openxmlformats.org/drawingml/2006/picture">
+                <pic:pic xmlns:pic="http://schemas.openxmlformats.org/drawingml/2006/picture">
+                  <pic:nvPicPr>
+                    <pic:cNvPr id="1" name=""/>
+                    <pic:cNvPicPr/>
+                  </pic:nvPicPr>
+                  <pic:blipFill>
+                    <a:blip r:embed="rId12"/>
+                    <a:stretch>
+                      <a:fillRect/>
+                    </a:stretch>
+                  </pic:blipFill>
+                  <pic:spPr>
+                    <a:xfrm>
+                      <a:off x="0" y="0"/>
+                      <a:ext cx="2395855" cy="4725035"/>
+                    </a:xfrm>
+                    <a:prstGeom prst="rect">
+                      <a:avLst/>
+                    </a:prstGeom>
+                  </pic:spPr>
+                </pic:pic>
+              </a:graphicData>
+            </a:graphic>
+            <wp14:sizeRelH relativeFrom="margin">
+              <wp14:pctWidth>0</wp14:pctWidth>
+            </wp14:sizeRelH>
+            <wp14:sizeRelV relativeFrom="margin">
+              <wp14:pctHeight>0</wp14:pctHeight>
+            </wp14:sizeRelV>
+          </wp:anchor>
+        </w:drawing>
+      </w:r>
+      <w:r>
+        <w:drawing>
+          <wp:anchor distT="0" distB="0" distL="114300" distR="114300" simplePos="0" relativeHeight="251673600" behindDoc="0" locked="0" layoutInCell="1" allowOverlap="1" wp14:anchorId="6345532C" wp14:editId="4F9E3191">
+            <wp:simplePos x="0" y="0"/>
+            <wp:positionH relativeFrom="column">
+              <wp:posOffset>3095625</wp:posOffset>
+            </wp:positionH>
+            <wp:positionV relativeFrom="paragraph">
+              <wp:posOffset>1431290</wp:posOffset>
+            </wp:positionV>
+            <wp:extent cx="2532380" cy="4524375"/>
+            <wp:effectExtent l="0" t="0" r="1270" b="9525"/>
+            <wp:wrapSquare wrapText="bothSides"/>
+            <wp:docPr id="10" name="Picture 10"/>
+            <wp:cNvGraphicFramePr>
+              <a:graphicFrameLocks xmlns:a="http://schemas.openxmlformats.org/drawingml/2006/main" noChangeAspect="1"/>
+            </wp:cNvGraphicFramePr>
+            <a:graphic xmlns:a="http://schemas.openxmlformats.org/drawingml/2006/main">
+              <a:graphicData uri="http://schemas.openxmlformats.org/drawingml/2006/picture">
+                <pic:pic xmlns:pic="http://schemas.openxmlformats.org/drawingml/2006/picture">
+                  <pic:nvPicPr>
+                    <pic:cNvPr id="1" name=""/>
+                    <pic:cNvPicPr/>
+                  </pic:nvPicPr>
+                  <pic:blipFill>
+                    <a:blip r:embed="rId13"/>
+                    <a:stretch>
+                      <a:fillRect/>
+                    </a:stretch>
+                  </pic:blipFill>
+                  <pic:spPr>
+                    <a:xfrm>
+                      <a:off x="0" y="0"/>
+                      <a:ext cx="2532380" cy="4524375"/>
+                    </a:xfrm>
+                    <a:prstGeom prst="rect">
+                      <a:avLst/>
+                    </a:prstGeom>
+                  </pic:spPr>
+                </pic:pic>
+              </a:graphicData>
+            </a:graphic>
+            <wp14:sizeRelH relativeFrom="margin">
+              <wp14:pctWidth>0</wp14:pctWidth>
+            </wp14:sizeRelH>
+            <wp14:sizeRelV relativeFrom="margin">
+              <wp14:pctHeight>0</wp14:pctHeight>
+            </wp14:sizeRelV>
+          </wp:anchor>
+        </w:drawing>
+      </w:r>
+      <w:r>
+        <w:br w:type="page"/>
+      </w:r>
+    </w:p>
+    <w:p>
+      <w:pPr>
+        <w:pStyle w:val="BodyText"/>
+        <w:numPr>
+          <w:ilvl w:val="0"/>
+          <w:numId w:val="1"/>
+        </w:numPr>
+      </w:pPr>
+      <w:r>
+        <w:lastRenderedPageBreak/>
+        <w:t>Visible &amp; Invisible Widget</w:t>
+      </w:r>
+    </w:p>
+    <w:p>
+      <w:pPr>
+        <w:ind w:left="720"/>
+      </w:pPr>
+      <w:r>
+        <w:t xml:space="preserve">Kali </w:t>
+      </w:r>
+      <w:proofErr w:type="spellStart"/>
+      <w:r>
+        <w:t>ini</w:t>
+      </w:r>
+      <w:proofErr w:type="spellEnd"/>
+      <w:r>
+        <w:t xml:space="preserve"> </w:t>
+      </w:r>
+      <w:proofErr w:type="spellStart"/>
+      <w:r>
+        <w:t>membahas</w:t>
+      </w:r>
+      <w:proofErr w:type="spellEnd"/>
+      <w:r>
+        <w:t xml:space="preserve"> </w:t>
+      </w:r>
+      <w:proofErr w:type="spellStart"/>
+      <w:r>
+        <w:t>tentang</w:t>
+      </w:r>
+      <w:proofErr w:type="spellEnd"/>
+      <w:r>
+        <w:t xml:space="preserve"> Widget yang </w:t>
+      </w:r>
+      <w:proofErr w:type="spellStart"/>
+      <w:r>
+        <w:t>dapat</w:t>
+      </w:r>
+      <w:proofErr w:type="spellEnd"/>
+      <w:r>
+        <w:t xml:space="preserve"> </w:t>
+      </w:r>
+      <w:proofErr w:type="spellStart"/>
+      <w:r>
+        <w:t>terlihat</w:t>
+      </w:r>
+      <w:proofErr w:type="spellEnd"/>
+      <w:r>
+        <w:t xml:space="preserve"> </w:t>
+      </w:r>
+      <w:proofErr w:type="spellStart"/>
+      <w:r>
+        <w:t>konkrit</w:t>
+      </w:r>
+      <w:proofErr w:type="spellEnd"/>
+      <w:r>
+        <w:t xml:space="preserve"> di </w:t>
+      </w:r>
+      <w:proofErr w:type="spellStart"/>
+      <w:r>
+        <w:t>Aplikasi</w:t>
+      </w:r>
+      <w:proofErr w:type="spellEnd"/>
+      <w:r>
+        <w:t xml:space="preserve"> yang </w:t>
+      </w:r>
+      <w:proofErr w:type="spellStart"/>
+      <w:r>
+        <w:t>kita</w:t>
+      </w:r>
+      <w:proofErr w:type="spellEnd"/>
+      <w:r>
+        <w:t xml:space="preserve"> </w:t>
+      </w:r>
+      <w:proofErr w:type="spellStart"/>
+      <w:r>
+        <w:t>buat</w:t>
+      </w:r>
+      <w:proofErr w:type="spellEnd"/>
+      <w:r>
+        <w:t xml:space="preserve"> </w:t>
+      </w:r>
+      <w:proofErr w:type="spellStart"/>
+      <w:r>
+        <w:t>dan</w:t>
+      </w:r>
+      <w:proofErr w:type="spellEnd"/>
+      <w:r>
+        <w:t xml:space="preserve"> Widget yang </w:t>
+      </w:r>
+      <w:proofErr w:type="spellStart"/>
+      <w:r>
+        <w:t>tidak</w:t>
+      </w:r>
+      <w:proofErr w:type="spellEnd"/>
+      <w:r>
+        <w:t xml:space="preserve"> </w:t>
+      </w:r>
+      <w:proofErr w:type="spellStart"/>
+      <w:r>
+        <w:t>dapat</w:t>
+      </w:r>
+      <w:proofErr w:type="spellEnd"/>
+      <w:r>
+        <w:t xml:space="preserve"> </w:t>
+      </w:r>
+      <w:proofErr w:type="spellStart"/>
+      <w:r>
+        <w:t>dilihat</w:t>
+      </w:r>
+      <w:proofErr w:type="spellEnd"/>
+      <w:r>
+        <w:t xml:space="preserve"> di </w:t>
+      </w:r>
+      <w:proofErr w:type="spellStart"/>
+      <w:r>
+        <w:t>aplikasi</w:t>
+      </w:r>
+      <w:proofErr w:type="spellEnd"/>
+      <w:r>
+        <w:t xml:space="preserve"> </w:t>
+      </w:r>
+      <w:proofErr w:type="spellStart"/>
+      <w:r>
+        <w:t>secara</w:t>
+      </w:r>
+      <w:proofErr w:type="spellEnd"/>
+      <w:r>
+        <w:t xml:space="preserve"> </w:t>
+      </w:r>
+      <w:proofErr w:type="spellStart"/>
+      <w:r>
+        <w:t>konkrit</w:t>
+      </w:r>
+      <w:proofErr w:type="spellEnd"/>
+      <w:r>
+        <w:t xml:space="preserve"> </w:t>
+      </w:r>
+      <w:proofErr w:type="spellStart"/>
+      <w:r>
+        <w:t>tetapi</w:t>
+      </w:r>
+      <w:proofErr w:type="spellEnd"/>
+      <w:r>
+        <w:t xml:space="preserve"> </w:t>
+      </w:r>
+      <w:proofErr w:type="spellStart"/>
+      <w:r>
+        <w:t>dapat</w:t>
+      </w:r>
+      <w:proofErr w:type="spellEnd"/>
+      <w:r>
+        <w:t xml:space="preserve"> </w:t>
+      </w:r>
+      <w:proofErr w:type="spellStart"/>
+      <w:r>
+        <w:t>dilihat</w:t>
+      </w:r>
+      <w:proofErr w:type="spellEnd"/>
+      <w:r>
+        <w:t xml:space="preserve"> </w:t>
+      </w:r>
+      <w:proofErr w:type="spellStart"/>
+      <w:r>
+        <w:t>perbedaannya</w:t>
+      </w:r>
+      <w:proofErr w:type="spellEnd"/>
+      <w:r>
+        <w:t xml:space="preserve"> </w:t>
+      </w:r>
+      <w:proofErr w:type="spellStart"/>
+      <w:r>
+        <w:t>ketika</w:t>
+      </w:r>
+      <w:proofErr w:type="spellEnd"/>
+      <w:r>
+        <w:t xml:space="preserve"> </w:t>
+      </w:r>
+      <w:proofErr w:type="spellStart"/>
+      <w:r>
+        <w:t>digunakan</w:t>
+      </w:r>
+      <w:proofErr w:type="spellEnd"/>
+      <w:r>
+        <w:t xml:space="preserve"> </w:t>
+      </w:r>
+      <w:proofErr w:type="spellStart"/>
+      <w:r>
+        <w:t>atau</w:t>
+      </w:r>
+      <w:proofErr w:type="spellEnd"/>
+      <w:r>
+        <w:t xml:space="preserve"> </w:t>
+      </w:r>
+      <w:proofErr w:type="spellStart"/>
+      <w:r>
+        <w:t>biasa</w:t>
+      </w:r>
+      <w:proofErr w:type="spellEnd"/>
+      <w:r>
+        <w:t xml:space="preserve"> juga </w:t>
+      </w:r>
+      <w:proofErr w:type="spellStart"/>
+      <w:r>
+        <w:t>disebut</w:t>
+      </w:r>
+      <w:proofErr w:type="spellEnd"/>
+      <w:r>
+        <w:t xml:space="preserve"> </w:t>
+      </w:r>
+      <w:proofErr w:type="spellStart"/>
+      <w:r>
+        <w:t>Layouting</w:t>
+      </w:r>
+      <w:proofErr w:type="spellEnd"/>
+      <w:r>
+        <w:t xml:space="preserve"> Widget.</w:t>
+      </w:r>
+    </w:p>
+    <w:p>
+      <w:pPr>
+        <w:ind w:left="720"/>
+      </w:pPr>
+      <w:proofErr w:type="spellStart"/>
+      <w:r>
+        <w:t>Contoh</w:t>
+      </w:r>
+      <w:proofErr w:type="spellEnd"/>
+      <w:r>
+        <w:t xml:space="preserve"> Visible </w:t>
+      </w:r>
+      <w:proofErr w:type="gramStart"/>
+      <w:r>
+        <w:t>Widget :</w:t>
+      </w:r>
+      <w:proofErr w:type="gramEnd"/>
+      <w:r>
+        <w:t xml:space="preserve"> Flutter Logo, Image, Container, </w:t>
+      </w:r>
+      <w:proofErr w:type="spellStart"/>
+      <w:r>
+        <w:t>dll</w:t>
+      </w:r>
+      <w:proofErr w:type="spellEnd"/>
+      <w:r>
+        <w:t>.</w:t>
+      </w:r>
+    </w:p>
+    <w:p>
+      <w:pPr>
+        <w:ind w:left="720"/>
+      </w:pPr>
+      <w:r>
+        <w:drawing>
+          <wp:anchor distT="0" distB="0" distL="114300" distR="114300" simplePos="0" relativeHeight="251677696" behindDoc="0" locked="0" layoutInCell="1" allowOverlap="1" wp14:anchorId="520E2A01" wp14:editId="756DE8F8">
+            <wp:simplePos x="0" y="0"/>
+            <wp:positionH relativeFrom="column">
+              <wp:posOffset>3810000</wp:posOffset>
+            </wp:positionH>
+            <wp:positionV relativeFrom="paragraph">
+              <wp:posOffset>445770</wp:posOffset>
+            </wp:positionV>
+            <wp:extent cx="2184400" cy="3886835"/>
+            <wp:effectExtent l="0" t="0" r="6350" b="0"/>
+            <wp:wrapSquare wrapText="bothSides"/>
+            <wp:docPr id="12" name="Picture 12"/>
+            <wp:cNvGraphicFramePr>
+              <a:graphicFrameLocks xmlns:a="http://schemas.openxmlformats.org/drawingml/2006/main" noChangeAspect="1"/>
+            </wp:cNvGraphicFramePr>
+            <a:graphic xmlns:a="http://schemas.openxmlformats.org/drawingml/2006/main">
+              <a:graphicData uri="http://schemas.openxmlformats.org/drawingml/2006/picture">
+                <pic:pic xmlns:pic="http://schemas.openxmlformats.org/drawingml/2006/picture">
+                  <pic:nvPicPr>
+                    <pic:cNvPr id="1" name=""/>
+                    <pic:cNvPicPr/>
+                  </pic:nvPicPr>
+                  <pic:blipFill>
+                    <a:blip r:embed="rId14"/>
+                    <a:stretch>
+                      <a:fillRect/>
+                    </a:stretch>
+                  </pic:blipFill>
+                  <pic:spPr>
+                    <a:xfrm>
+                      <a:off x="0" y="0"/>
+                      <a:ext cx="2184400" cy="3886835"/>
+                    </a:xfrm>
+                    <a:prstGeom prst="rect">
+                      <a:avLst/>
+                    </a:prstGeom>
+                  </pic:spPr>
+                </pic:pic>
+              </a:graphicData>
+            </a:graphic>
+            <wp14:sizeRelH relativeFrom="margin">
+              <wp14:pctWidth>0</wp14:pctWidth>
+            </wp14:sizeRelH>
+            <wp14:sizeRelV relativeFrom="margin">
+              <wp14:pctHeight>0</wp14:pctHeight>
+            </wp14:sizeRelV>
+          </wp:anchor>
+        </w:drawing>
+      </w:r>
+      <w:proofErr w:type="spellStart"/>
+      <w:r>
+        <w:t>Contoh</w:t>
+      </w:r>
+      <w:proofErr w:type="spellEnd"/>
+      <w:r>
+        <w:t xml:space="preserve"> Invisible </w:t>
+      </w:r>
+      <w:proofErr w:type="gramStart"/>
+      <w:r>
+        <w:t>Widget :</w:t>
+      </w:r>
+      <w:proofErr w:type="gramEnd"/>
+      <w:r>
+        <w:t xml:space="preserve"> Row, Column, </w:t>
+      </w:r>
+      <w:proofErr w:type="spellStart"/>
+      <w:r>
+        <w:t>ListView</w:t>
+      </w:r>
+      <w:proofErr w:type="spellEnd"/>
+      <w:r>
+        <w:t xml:space="preserve">, </w:t>
+      </w:r>
+      <w:proofErr w:type="spellStart"/>
+      <w:r>
+        <w:t>GridView</w:t>
+      </w:r>
+      <w:proofErr w:type="spellEnd"/>
+      <w:r>
+        <w:t xml:space="preserve">, </w:t>
+      </w:r>
+      <w:proofErr w:type="spellStart"/>
+      <w:r>
+        <w:t>SingleChildScrollView</w:t>
+      </w:r>
+      <w:proofErr w:type="spellEnd"/>
+      <w:r>
+        <w:t xml:space="preserve">, </w:t>
+      </w:r>
+      <w:proofErr w:type="spellStart"/>
+      <w:r>
+        <w:t>dll</w:t>
+      </w:r>
+      <w:proofErr w:type="spellEnd"/>
+      <w:r>
+        <w:t>.</w:t>
+      </w:r>
+    </w:p>
+    <w:p>
+      <w:pPr>
+        <w:ind w:left="720"/>
+      </w:pPr>
+      <w:r>
+        <w:drawing>
+          <wp:anchor distT="0" distB="0" distL="114300" distR="114300" simplePos="0" relativeHeight="251675648" behindDoc="0" locked="0" layoutInCell="1" allowOverlap="1" wp14:anchorId="6650B465" wp14:editId="207F35E1">
+            <wp:simplePos x="0" y="0"/>
+            <wp:positionH relativeFrom="column">
+              <wp:posOffset>438150</wp:posOffset>
+            </wp:positionH>
+            <wp:positionV relativeFrom="paragraph">
+              <wp:posOffset>104140</wp:posOffset>
+            </wp:positionV>
+            <wp:extent cx="3000375" cy="2827655"/>
+            <wp:effectExtent l="0" t="0" r="9525" b="0"/>
+            <wp:wrapSquare wrapText="bothSides"/>
+            <wp:docPr id="11" name="Picture 11"/>
+            <wp:cNvGraphicFramePr>
+              <a:graphicFrameLocks xmlns:a="http://schemas.openxmlformats.org/drawingml/2006/main" noChangeAspect="1"/>
+            </wp:cNvGraphicFramePr>
+            <a:graphic xmlns:a="http://schemas.openxmlformats.org/drawingml/2006/main">
+              <a:graphicData uri="http://schemas.openxmlformats.org/drawingml/2006/picture">
+                <pic:pic xmlns:pic="http://schemas.openxmlformats.org/drawingml/2006/picture">
+                  <pic:nvPicPr>
+                    <pic:cNvPr id="1" name=""/>
+                    <pic:cNvPicPr/>
+                  </pic:nvPicPr>
+                  <pic:blipFill>
+                    <a:blip r:embed="rId15"/>
+                    <a:stretch>
+                      <a:fillRect/>
+                    </a:stretch>
+                  </pic:blipFill>
+                  <pic:spPr>
+                    <a:xfrm>
+                      <a:off x="0" y="0"/>
+                      <a:ext cx="3000375" cy="2827655"/>
+                    </a:xfrm>
+                    <a:prstGeom prst="rect">
+                      <a:avLst/>
+                    </a:prstGeom>
+                  </pic:spPr>
+                </pic:pic>
+              </a:graphicData>
+            </a:graphic>
+            <wp14:sizeRelH relativeFrom="margin">
+              <wp14:pctWidth>0</wp14:pctWidth>
+            </wp14:sizeRelH>
+            <wp14:sizeRelV relativeFrom="margin">
+              <wp14:pctHeight>0</wp14:pctHeight>
+            </wp14:sizeRelV>
+          </wp:anchor>
+        </w:drawing>
+      </w:r>
+    </w:p>
     <w:p/>
+    <w:p/>
+    <w:p/>
+    <w:p/>
+    <w:p/>
+    <w:p/>
+    <w:p>
+      <w:pPr>
+        <w:pStyle w:val="BodyText"/>
+        <w:numPr>
+          <w:ilvl w:val="0"/>
+          <w:numId w:val="1"/>
+        </w:numPr>
+      </w:pPr>
+      <w:r>
+        <w:t>Extract Widget</w:t>
+      </w:r>
+    </w:p>
+    <w:p>
+      <w:pPr>
+        <w:ind w:left="720"/>
+      </w:pPr>
+      <w:proofErr w:type="spellStart"/>
+      <w:r>
+        <w:t>Disini</w:t>
+      </w:r>
+      <w:proofErr w:type="spellEnd"/>
+      <w:r>
+        <w:t xml:space="preserve"> </w:t>
+      </w:r>
+      <w:proofErr w:type="spellStart"/>
+      <w:r>
+        <w:t>membahas</w:t>
+      </w:r>
+      <w:proofErr w:type="spellEnd"/>
+      <w:r>
+        <w:t xml:space="preserve"> </w:t>
+      </w:r>
+      <w:proofErr w:type="spellStart"/>
+      <w:r>
+        <w:t>tentang</w:t>
+      </w:r>
+      <w:proofErr w:type="spellEnd"/>
+      <w:r>
+        <w:t xml:space="preserve"> </w:t>
+      </w:r>
+      <w:proofErr w:type="spellStart"/>
+      <w:proofErr w:type="gramStart"/>
+      <w:r>
+        <w:t>cara</w:t>
+      </w:r>
+      <w:proofErr w:type="spellEnd"/>
+      <w:proofErr w:type="gramEnd"/>
+      <w:r>
+        <w:t xml:space="preserve"> </w:t>
+      </w:r>
+      <w:proofErr w:type="spellStart"/>
+      <w:r>
+        <w:t>melakukan</w:t>
+      </w:r>
+      <w:proofErr w:type="spellEnd"/>
+      <w:r>
+        <w:t xml:space="preserve"> </w:t>
+      </w:r>
+      <w:r>
+        <w:rPr>
+          <w:i/>
+        </w:rPr>
+        <w:t xml:space="preserve">simplified </w:t>
+      </w:r>
+      <w:proofErr w:type="spellStart"/>
+      <w:r>
+        <w:t>kode</w:t>
+      </w:r>
+      <w:proofErr w:type="spellEnd"/>
+      <w:r>
+        <w:t xml:space="preserve"> program agar </w:t>
+      </w:r>
+      <w:proofErr w:type="spellStart"/>
+      <w:r>
+        <w:t>kode</w:t>
+      </w:r>
+      <w:proofErr w:type="spellEnd"/>
+      <w:r>
+        <w:t xml:space="preserve"> program </w:t>
+      </w:r>
+      <w:proofErr w:type="spellStart"/>
+      <w:r>
+        <w:t>pada</w:t>
+      </w:r>
+      <w:proofErr w:type="spellEnd"/>
+      <w:r>
+        <w:t xml:space="preserve"> </w:t>
+      </w:r>
+      <w:proofErr w:type="spellStart"/>
+      <w:r>
+        <w:t>aplikasi</w:t>
+      </w:r>
+      <w:proofErr w:type="spellEnd"/>
+      <w:r>
+        <w:t xml:space="preserve"> yang </w:t>
+      </w:r>
+      <w:proofErr w:type="spellStart"/>
+      <w:r>
+        <w:t>kita</w:t>
+      </w:r>
+      <w:proofErr w:type="spellEnd"/>
+      <w:r>
+        <w:t xml:space="preserve"> </w:t>
+      </w:r>
+      <w:proofErr w:type="spellStart"/>
+      <w:r>
+        <w:t>buat</w:t>
+      </w:r>
+      <w:proofErr w:type="spellEnd"/>
+      <w:r>
+        <w:t xml:space="preserve"> </w:t>
+      </w:r>
+      <w:proofErr w:type="spellStart"/>
+      <w:r>
+        <w:t>tidak</w:t>
+      </w:r>
+      <w:proofErr w:type="spellEnd"/>
+      <w:r>
+        <w:t xml:space="preserve"> </w:t>
+      </w:r>
+      <w:proofErr w:type="spellStart"/>
+      <w:r>
+        <w:t>berulang</w:t>
+      </w:r>
+      <w:proofErr w:type="spellEnd"/>
+      <w:r>
+        <w:t xml:space="preserve"> </w:t>
+      </w:r>
+      <w:proofErr w:type="spellStart"/>
+      <w:r>
+        <w:t>dan</w:t>
+      </w:r>
+      <w:proofErr w:type="spellEnd"/>
+      <w:r>
+        <w:t xml:space="preserve"> </w:t>
+      </w:r>
+      <w:proofErr w:type="spellStart"/>
+      <w:r>
+        <w:t>terlihat</w:t>
+      </w:r>
+      <w:proofErr w:type="spellEnd"/>
+      <w:r>
+        <w:t xml:space="preserve"> </w:t>
+      </w:r>
+      <w:proofErr w:type="spellStart"/>
+      <w:r>
+        <w:t>tidak</w:t>
+      </w:r>
+      <w:proofErr w:type="spellEnd"/>
+      <w:r>
+        <w:t xml:space="preserve"> </w:t>
+      </w:r>
+      <w:proofErr w:type="spellStart"/>
+      <w:r>
+        <w:t>rapih</w:t>
+      </w:r>
+      <w:proofErr w:type="spellEnd"/>
+      <w:r>
+        <w:t xml:space="preserve"> </w:t>
+      </w:r>
+      <w:proofErr w:type="spellStart"/>
+      <w:r>
+        <w:t>dengan</w:t>
+      </w:r>
+      <w:proofErr w:type="spellEnd"/>
+      <w:r>
+        <w:t xml:space="preserve"> Extract widget yang </w:t>
+      </w:r>
+      <w:proofErr w:type="spellStart"/>
+      <w:r>
+        <w:t>dibuat</w:t>
+      </w:r>
+      <w:proofErr w:type="spellEnd"/>
+      <w:r>
+        <w:t xml:space="preserve"> </w:t>
+      </w:r>
+      <w:proofErr w:type="spellStart"/>
+      <w:r>
+        <w:t>dengan</w:t>
+      </w:r>
+      <w:proofErr w:type="spellEnd"/>
+      <w:r>
+        <w:t xml:space="preserve"> </w:t>
+      </w:r>
+      <w:proofErr w:type="spellStart"/>
+      <w:r>
+        <w:t>cara</w:t>
+      </w:r>
+      <w:proofErr w:type="spellEnd"/>
+      <w:r>
+        <w:t xml:space="preserve"> </w:t>
+      </w:r>
+      <w:proofErr w:type="spellStart"/>
+      <w:r>
+        <w:t>membuat</w:t>
+      </w:r>
+      <w:proofErr w:type="spellEnd"/>
+      <w:r>
+        <w:t xml:space="preserve"> </w:t>
+      </w:r>
+      <w:proofErr w:type="spellStart"/>
+      <w:r>
+        <w:t>sebuah</w:t>
+      </w:r>
+      <w:proofErr w:type="spellEnd"/>
+      <w:r>
+        <w:t xml:space="preserve"> Class </w:t>
+      </w:r>
+      <w:proofErr w:type="spellStart"/>
+      <w:r>
+        <w:t>baru</w:t>
+      </w:r>
+      <w:proofErr w:type="spellEnd"/>
+      <w:r>
+        <w:t xml:space="preserve"> </w:t>
+      </w:r>
+      <w:proofErr w:type="spellStart"/>
+      <w:r>
+        <w:t>untuk</w:t>
+      </w:r>
+      <w:proofErr w:type="spellEnd"/>
+      <w:r>
+        <w:t xml:space="preserve"> widget yang </w:t>
+      </w:r>
+      <w:proofErr w:type="spellStart"/>
+      <w:r>
+        <w:t>ingin</w:t>
+      </w:r>
+      <w:proofErr w:type="spellEnd"/>
+      <w:r>
+        <w:t xml:space="preserve"> </w:t>
+      </w:r>
+      <w:proofErr w:type="spellStart"/>
+      <w:r>
+        <w:t>dipanggil</w:t>
+      </w:r>
+      <w:proofErr w:type="spellEnd"/>
+      <w:r>
+        <w:t xml:space="preserve">. </w:t>
+      </w:r>
+    </w:p>
+    <w:p>
+      <w:pPr>
+        <w:spacing w:line="259" w:lineRule="auto"/>
+        <w:jc w:val="left"/>
+      </w:pPr>
+      <w:r>
+        <w:br w:type="page"/>
+      </w:r>
+    </w:p>
+    <w:p>
+      <w:pPr>
+        <w:ind w:left="720"/>
+      </w:pPr>
+      <w:r>
+        <w:lastRenderedPageBreak/>
+        <w:drawing>
+          <wp:anchor distT="0" distB="0" distL="114300" distR="114300" simplePos="0" relativeHeight="251679744" behindDoc="0" locked="0" layoutInCell="1" allowOverlap="1" wp14:anchorId="6C5A1E71" wp14:editId="4BE3F11B">
+            <wp:simplePos x="0" y="0"/>
+            <wp:positionH relativeFrom="column">
+              <wp:posOffset>76200</wp:posOffset>
+            </wp:positionH>
+            <wp:positionV relativeFrom="paragraph">
+              <wp:posOffset>0</wp:posOffset>
+            </wp:positionV>
+            <wp:extent cx="3857625" cy="3555365"/>
+            <wp:effectExtent l="0" t="0" r="9525" b="6985"/>
+            <wp:wrapSquare wrapText="bothSides"/>
+            <wp:docPr id="13" name="Picture 13"/>
+            <wp:cNvGraphicFramePr>
+              <a:graphicFrameLocks xmlns:a="http://schemas.openxmlformats.org/drawingml/2006/main" noChangeAspect="1"/>
+            </wp:cNvGraphicFramePr>
+            <a:graphic xmlns:a="http://schemas.openxmlformats.org/drawingml/2006/main">
+              <a:graphicData uri="http://schemas.openxmlformats.org/drawingml/2006/picture">
+                <pic:pic xmlns:pic="http://schemas.openxmlformats.org/drawingml/2006/picture">
+                  <pic:nvPicPr>
+                    <pic:cNvPr id="1" name=""/>
+                    <pic:cNvPicPr/>
+                  </pic:nvPicPr>
+                  <pic:blipFill>
+                    <a:blip r:embed="rId16"/>
+                    <a:stretch>
+                      <a:fillRect/>
+                    </a:stretch>
+                  </pic:blipFill>
+                  <pic:spPr>
+                    <a:xfrm>
+                      <a:off x="0" y="0"/>
+                      <a:ext cx="3857625" cy="3555365"/>
+                    </a:xfrm>
+                    <a:prstGeom prst="rect">
+                      <a:avLst/>
+                    </a:prstGeom>
+                  </pic:spPr>
+                </pic:pic>
+              </a:graphicData>
+            </a:graphic>
+            <wp14:sizeRelH relativeFrom="margin">
+              <wp14:pctWidth>0</wp14:pctWidth>
+            </wp14:sizeRelH>
+            <wp14:sizeRelV relativeFrom="margin">
+              <wp14:pctHeight>0</wp14:pctHeight>
+            </wp14:sizeRelV>
+          </wp:anchor>
+        </w:drawing>
+      </w:r>
+    </w:p>
+    <w:p>
+      <w:pPr>
+        <w:spacing w:line="259" w:lineRule="auto"/>
+        <w:jc w:val="left"/>
+      </w:pPr>
+      <w:r>
+        <w:rPr>
+          <w:noProof/>
+        </w:rPr>
+        <mc:AlternateContent>
+          <mc:Choice Requires="wps">
+            <w:drawing>
+              <wp:anchor distT="0" distB="0" distL="114300" distR="114300" simplePos="0" relativeHeight="251685888" behindDoc="0" locked="0" layoutInCell="1" allowOverlap="1" wp14:anchorId="2CE4E6BC" wp14:editId="0C35192C">
+                <wp:simplePos x="0" y="0"/>
+                <wp:positionH relativeFrom="column">
+                  <wp:posOffset>47625</wp:posOffset>
+                </wp:positionH>
+                <wp:positionV relativeFrom="paragraph">
+                  <wp:posOffset>7396480</wp:posOffset>
+                </wp:positionV>
+                <wp:extent cx="4876800" cy="635"/>
+                <wp:effectExtent l="0" t="0" r="0" b="0"/>
+                <wp:wrapSquare wrapText="bothSides"/>
+                <wp:docPr id="16" name="Text Box 16"/>
+                <wp:cNvGraphicFramePr/>
+                <a:graphic xmlns:a="http://schemas.openxmlformats.org/drawingml/2006/main">
+                  <a:graphicData uri="http://schemas.microsoft.com/office/word/2010/wordprocessingShape">
+                    <wps:wsp>
+                      <wps:cNvSpPr txBox="1"/>
+                      <wps:spPr>
+                        <a:xfrm>
+                          <a:off x="0" y="0"/>
+                          <a:ext cx="4876800" cy="635"/>
+                        </a:xfrm>
+                        <a:prstGeom prst="rect">
+                          <a:avLst/>
+                        </a:prstGeom>
+                        <a:solidFill>
+                          <a:prstClr val="white"/>
+                        </a:solidFill>
+                        <a:ln>
+                          <a:noFill/>
+                        </a:ln>
+                        <a:effectLst/>
+                      </wps:spPr>
+                      <wps:txbx>
+                        <w:txbxContent>
+                          <w:p>
+                            <w:pPr>
+                              <w:pStyle w:val="Caption"/>
+                              <w:rPr>
+                                <w:b/>
+                                <w:i w:val="0"/>
+                                <w:color w:val="000000" w:themeColor="text1"/>
+                                <w:sz w:val="20"/>
+                                <w:szCs w:val="20"/>
+                              </w:rPr>
+                            </w:pPr>
+                            <w:r>
+                              <w:rPr>
+                                <w:b/>
+                                <w:i w:val="0"/>
+                                <w:color w:val="000000" w:themeColor="text1"/>
+                                <w:sz w:val="20"/>
+                                <w:szCs w:val="20"/>
+                              </w:rPr>
+                              <w:t xml:space="preserve">Class </w:t>
+                            </w:r>
+                            <w:proofErr w:type="spellStart"/>
+                            <w:r>
+                              <w:rPr>
+                                <w:b/>
+                                <w:i w:val="0"/>
+                                <w:color w:val="000000" w:themeColor="text1"/>
+                                <w:sz w:val="20"/>
+                                <w:szCs w:val="20"/>
+                              </w:rPr>
+                              <w:t>KotakWarna</w:t>
+                            </w:r>
+                            <w:proofErr w:type="spellEnd"/>
+                            <w:r>
+                              <w:rPr>
+                                <w:b/>
+                                <w:i w:val="0"/>
+                                <w:color w:val="000000" w:themeColor="text1"/>
+                                <w:sz w:val="20"/>
+                                <w:szCs w:val="20"/>
+                              </w:rPr>
+                              <w:t xml:space="preserve"> yang </w:t>
+                            </w:r>
+                            <w:proofErr w:type="spellStart"/>
+                            <w:r>
+                              <w:rPr>
+                                <w:b/>
+                                <w:i w:val="0"/>
+                                <w:color w:val="000000" w:themeColor="text1"/>
+                                <w:sz w:val="20"/>
+                                <w:szCs w:val="20"/>
+                              </w:rPr>
+                              <w:t>dibuat</w:t>
+                            </w:r>
+                            <w:proofErr w:type="spellEnd"/>
+                            <w:r>
+                              <w:rPr>
+                                <w:b/>
+                                <w:i w:val="0"/>
+                                <w:color w:val="000000" w:themeColor="text1"/>
+                                <w:sz w:val="20"/>
+                                <w:szCs w:val="20"/>
+                              </w:rPr>
+                              <w:t xml:space="preserve"> </w:t>
+                            </w:r>
+                            <w:proofErr w:type="spellStart"/>
+                            <w:r>
+                              <w:rPr>
+                                <w:b/>
+                                <w:i w:val="0"/>
+                                <w:color w:val="000000" w:themeColor="text1"/>
+                                <w:sz w:val="20"/>
+                                <w:szCs w:val="20"/>
+                              </w:rPr>
+                              <w:t>untuk</w:t>
+                            </w:r>
+                            <w:proofErr w:type="spellEnd"/>
+                            <w:r>
+                              <w:rPr>
+                                <w:b/>
+                                <w:i w:val="0"/>
+                                <w:color w:val="000000" w:themeColor="text1"/>
+                                <w:sz w:val="20"/>
+                                <w:szCs w:val="20"/>
+                              </w:rPr>
+                              <w:t xml:space="preserve"> </w:t>
+                            </w:r>
+                            <w:proofErr w:type="spellStart"/>
+                            <w:r>
+                              <w:rPr>
+                                <w:b/>
+                                <w:i w:val="0"/>
+                                <w:color w:val="000000" w:themeColor="text1"/>
+                                <w:sz w:val="20"/>
+                                <w:szCs w:val="20"/>
+                              </w:rPr>
+                              <w:t>dpanggil</w:t>
+                            </w:r>
+                            <w:proofErr w:type="spellEnd"/>
+                            <w:r>
+                              <w:rPr>
+                                <w:b/>
+                                <w:i w:val="0"/>
+                                <w:color w:val="000000" w:themeColor="text1"/>
+                                <w:sz w:val="20"/>
+                                <w:szCs w:val="20"/>
+                              </w:rPr>
+                              <w:t xml:space="preserve"> di </w:t>
+                            </w:r>
+                            <w:proofErr w:type="spellStart"/>
+                            <w:r>
+                              <w:rPr>
+                                <w:b/>
+                                <w:i w:val="0"/>
+                                <w:color w:val="000000" w:themeColor="text1"/>
+                                <w:sz w:val="20"/>
+                                <w:szCs w:val="20"/>
+                              </w:rPr>
+                              <w:t>dalam</w:t>
+                            </w:r>
+                            <w:proofErr w:type="spellEnd"/>
+                            <w:r>
+                              <w:rPr>
+                                <w:b/>
+                                <w:i w:val="0"/>
+                                <w:color w:val="000000" w:themeColor="text1"/>
+                                <w:sz w:val="20"/>
+                                <w:szCs w:val="20"/>
+                              </w:rPr>
+                              <w:t xml:space="preserve"> Widget </w:t>
+                            </w:r>
+                            <w:proofErr w:type="spellStart"/>
+                            <w:r>
+                              <w:rPr>
+                                <w:b/>
+                                <w:i w:val="0"/>
+                                <w:color w:val="000000" w:themeColor="text1"/>
+                                <w:sz w:val="20"/>
+                                <w:szCs w:val="20"/>
+                              </w:rPr>
+                              <w:t>SingleChildScrollView</w:t>
+                            </w:r>
+                            <w:proofErr w:type="spellEnd"/>
+                          </w:p>
+                        </w:txbxContent>
+                      </wps:txbx>
+                      <wps:bodyPr rot="0" spcFirstLastPara="0" vertOverflow="overflow" horzOverflow="overflow" vert="horz" wrap="square" lIns="0" tIns="0" rIns="0" bIns="0" numCol="1" spcCol="0" rtlCol="0" fromWordArt="0" anchor="t" anchorCtr="0" forceAA="0" compatLnSpc="1">
+                        <a:prstTxWarp prst="textNoShape">
+                          <a:avLst/>
+                        </a:prstTxWarp>
+                        <a:spAutoFit/>
+                      </wps:bodyPr>
+                    </wps:wsp>
+                  </a:graphicData>
+                </a:graphic>
+                <wp14:sizeRelH relativeFrom="margin">
+                  <wp14:pctWidth>0</wp14:pctWidth>
+                </wp14:sizeRelH>
+              </wp:anchor>
+            </w:drawing>
+          </mc:Choice>
+          <mc:Fallback>
+            <w:pict>
+              <v:shapetype w14:anchorId="2CE4E6BC" id="_x0000_t202" coordsize="21600,21600" o:spt="202" path="m,l,21600r21600,l21600,xe">
+                <v:stroke joinstyle="miter"/>
+                <v:path gradientshapeok="t" o:connecttype="rect"/>
+              </v:shapetype>
+              <v:shape id="Text Box 16" o:spid="_x0000_s1026" type="#_x0000_t202" style="position:absolute;margin-left:3.75pt;margin-top:582.4pt;width:384pt;height:.05pt;z-index:251685888;visibility:visible;mso-wrap-style:square;mso-width-percent:0;mso-wrap-distance-left:9pt;mso-wrap-distance-top:0;mso-wrap-distance-right:9pt;mso-wrap-distance-bottom:0;mso-position-horizontal:absolute;mso-position-horizontal-relative:text;mso-position-vertical:absolute;mso-position-vertical-relative:text;mso-width-percent:0;mso-width-relative:margin;v-text-anchor:top" o:gfxdata="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" stroked="f">
+                <v:textbox style="mso-fit-shape-to-text:t" inset="0,0,0,0">
+                  <w:txbxContent>
+                    <w:p>
+                      <w:pPr>
+                        <w:pStyle w:val="Caption"/>
+                        <w:rPr>
+                          <w:b/>
+                          <w:i w:val="0"/>
+                          <w:color w:val="000000" w:themeColor="text1"/>
+                          <w:sz w:val="20"/>
+                          <w:szCs w:val="20"/>
+                        </w:rPr>
+                      </w:pPr>
+                      <w:r>
+                        <w:rPr>
+                          <w:b/>
+                          <w:i w:val="0"/>
+                          <w:color w:val="000000" w:themeColor="text1"/>
+                          <w:sz w:val="20"/>
+                          <w:szCs w:val="20"/>
+                        </w:rPr>
+                        <w:t xml:space="preserve">Class </w:t>
+                      </w:r>
+                      <w:proofErr w:type="spellStart"/>
+                      <w:r>
+                        <w:rPr>
+                          <w:b/>
+                          <w:i w:val="0"/>
+                          <w:color w:val="000000" w:themeColor="text1"/>
+                          <w:sz w:val="20"/>
+                          <w:szCs w:val="20"/>
+                        </w:rPr>
+                        <w:t>KotakWarna</w:t>
+                      </w:r>
+                      <w:proofErr w:type="spellEnd"/>
+                      <w:r>
+                        <w:rPr>
+                          <w:b/>
+                          <w:i w:val="0"/>
+                          <w:color w:val="000000" w:themeColor="text1"/>
+                          <w:sz w:val="20"/>
+                          <w:szCs w:val="20"/>
+                        </w:rPr>
+                        <w:t xml:space="preserve"> yang </w:t>
+                      </w:r>
+                      <w:proofErr w:type="spellStart"/>
+                      <w:r>
+                        <w:rPr>
+                          <w:b/>
+                          <w:i w:val="0"/>
+                          <w:color w:val="000000" w:themeColor="text1"/>
+                          <w:sz w:val="20"/>
+                          <w:szCs w:val="20"/>
+                        </w:rPr>
+                        <w:t>dibuat</w:t>
+                      </w:r>
+                      <w:proofErr w:type="spellEnd"/>
+                      <w:r>
+                        <w:rPr>
+                          <w:b/>
+                          <w:i w:val="0"/>
+                          <w:color w:val="000000" w:themeColor="text1"/>
+                          <w:sz w:val="20"/>
+                          <w:szCs w:val="20"/>
+                        </w:rPr>
+                        <w:t xml:space="preserve"> </w:t>
+                      </w:r>
+                      <w:proofErr w:type="spellStart"/>
+                      <w:r>
+                        <w:rPr>
+                          <w:b/>
+                          <w:i w:val="0"/>
+                          <w:color w:val="000000" w:themeColor="text1"/>
+                          <w:sz w:val="20"/>
+                          <w:szCs w:val="20"/>
+                        </w:rPr>
+                        <w:t>untuk</w:t>
+                      </w:r>
+                      <w:proofErr w:type="spellEnd"/>
+                      <w:r>
+                        <w:rPr>
+                          <w:b/>
+                          <w:i w:val="0"/>
+                          <w:color w:val="000000" w:themeColor="text1"/>
+                          <w:sz w:val="20"/>
+                          <w:szCs w:val="20"/>
+                        </w:rPr>
+                        <w:t xml:space="preserve"> </w:t>
+                      </w:r>
+                      <w:proofErr w:type="spellStart"/>
+                      <w:r>
+                        <w:rPr>
+                          <w:b/>
+                          <w:i w:val="0"/>
+                          <w:color w:val="000000" w:themeColor="text1"/>
+                          <w:sz w:val="20"/>
+                          <w:szCs w:val="20"/>
+                        </w:rPr>
+                        <w:t>dpanggil</w:t>
+                      </w:r>
+                      <w:proofErr w:type="spellEnd"/>
+                      <w:r>
+                        <w:rPr>
+                          <w:b/>
+                          <w:i w:val="0"/>
+                          <w:color w:val="000000" w:themeColor="text1"/>
+                          <w:sz w:val="20"/>
+                          <w:szCs w:val="20"/>
+                        </w:rPr>
+                        <w:t xml:space="preserve"> di </w:t>
+                      </w:r>
+                      <w:proofErr w:type="spellStart"/>
+                      <w:r>
+                        <w:rPr>
+                          <w:b/>
+                          <w:i w:val="0"/>
+                          <w:color w:val="000000" w:themeColor="text1"/>
+                          <w:sz w:val="20"/>
+                          <w:szCs w:val="20"/>
+                        </w:rPr>
+                        <w:t>dalam</w:t>
+                      </w:r>
+                      <w:proofErr w:type="spellEnd"/>
+                      <w:r>
+                        <w:rPr>
+                          <w:b/>
+                          <w:i w:val="0"/>
+                          <w:color w:val="000000" w:themeColor="text1"/>
+                          <w:sz w:val="20"/>
+                          <w:szCs w:val="20"/>
+                        </w:rPr>
+                        <w:t xml:space="preserve"> Widget </w:t>
+                      </w:r>
+                      <w:proofErr w:type="spellStart"/>
+                      <w:r>
+                        <w:rPr>
+                          <w:b/>
+                          <w:i w:val="0"/>
+                          <w:color w:val="000000" w:themeColor="text1"/>
+                          <w:sz w:val="20"/>
+                          <w:szCs w:val="20"/>
+                        </w:rPr>
+                        <w:t>SingleChildScrollView</w:t>
+                      </w:r>
+                      <w:proofErr w:type="spellEnd"/>
+                    </w:p>
+                  </w:txbxContent>
+                </v:textbox>
+                <w10:wrap type="square"/>
+              </v:shape>
+            </w:pict>
+          </mc:Fallback>
+        </mc:AlternateContent>
+      </w:r>
+      <w:r>
+        <w:drawing>
+          <wp:anchor distT="0" distB="0" distL="114300" distR="114300" simplePos="0" relativeHeight="251683840" behindDoc="0" locked="0" layoutInCell="1" allowOverlap="1" wp14:anchorId="50964D65" wp14:editId="728FD90A">
+            <wp:simplePos x="0" y="0"/>
+            <wp:positionH relativeFrom="column">
+              <wp:posOffset>47625</wp:posOffset>
+            </wp:positionH>
+            <wp:positionV relativeFrom="paragraph">
+              <wp:posOffset>3602990</wp:posOffset>
+            </wp:positionV>
+            <wp:extent cx="3857625" cy="3792220"/>
+            <wp:effectExtent l="0" t="0" r="9525" b="0"/>
+            <wp:wrapSquare wrapText="bothSides"/>
+            <wp:docPr id="15" name="Picture 15"/>
+            <wp:cNvGraphicFramePr>
+              <a:graphicFrameLocks xmlns:a="http://schemas.openxmlformats.org/drawingml/2006/main" noChangeAspect="1"/>
+            </wp:cNvGraphicFramePr>
+            <a:graphic xmlns:a="http://schemas.openxmlformats.org/drawingml/2006/main">
+              <a:graphicData uri="http://schemas.openxmlformats.org/drawingml/2006/picture">
+                <pic:pic xmlns:pic="http://schemas.openxmlformats.org/drawingml/2006/picture">
+                  <pic:nvPicPr>
+                    <pic:cNvPr id="1" name=""/>
+                    <pic:cNvPicPr/>
+                  </pic:nvPicPr>
+                  <pic:blipFill>
+                    <a:blip r:embed="rId17"/>
+                    <a:stretch>
+                      <a:fillRect/>
+                    </a:stretch>
+                  </pic:blipFill>
+                  <pic:spPr>
+                    <a:xfrm>
+                      <a:off x="0" y="0"/>
+                      <a:ext cx="3857625" cy="3792220"/>
+                    </a:xfrm>
+                    <a:prstGeom prst="rect">
+                      <a:avLst/>
+                    </a:prstGeom>
+                  </pic:spPr>
+                </pic:pic>
+              </a:graphicData>
+            </a:graphic>
+            <wp14:sizeRelH relativeFrom="margin">
+              <wp14:pctWidth>0</wp14:pctWidth>
+            </wp14:sizeRelH>
+            <wp14:sizeRelV relativeFrom="margin">
+              <wp14:pctHeight>0</wp14:pctHeight>
+            </wp14:sizeRelV>
+          </wp:anchor>
+        </w:drawing>
+      </w:r>
+      <w:r>
+        <w:rPr>
+          <w:noProof/>
+        </w:rPr>
+        <mc:AlternateContent>
+          <mc:Choice Requires="wps">
+            <w:drawing>
+              <wp:anchor distT="0" distB="0" distL="114300" distR="114300" simplePos="0" relativeHeight="251681792" behindDoc="0" locked="0" layoutInCell="1" allowOverlap="1" wp14:anchorId="7966F24D" wp14:editId="7B26E1E6">
+                <wp:simplePos x="0" y="0"/>
+                <wp:positionH relativeFrom="column">
+                  <wp:posOffset>76200</wp:posOffset>
+                </wp:positionH>
+                <wp:positionV relativeFrom="paragraph">
+                  <wp:posOffset>3213100</wp:posOffset>
+                </wp:positionV>
+                <wp:extent cx="3857625" cy="635"/>
+                <wp:effectExtent l="0" t="0" r="0" b="0"/>
+                <wp:wrapSquare wrapText="bothSides"/>
+                <wp:docPr id="14" name="Text Box 14"/>
+                <wp:cNvGraphicFramePr/>
+                <a:graphic xmlns:a="http://schemas.openxmlformats.org/drawingml/2006/main">
+                  <a:graphicData uri="http://schemas.microsoft.com/office/word/2010/wordprocessingShape">
+                    <wps:wsp>
+                      <wps:cNvSpPr txBox="1"/>
+                      <wps:spPr>
+                        <a:xfrm>
+                          <a:off x="0" y="0"/>
+                          <a:ext cx="3857625" cy="635"/>
+                        </a:xfrm>
+                        <a:prstGeom prst="rect">
+                          <a:avLst/>
+                        </a:prstGeom>
+                        <a:solidFill>
+                          <a:prstClr val="white"/>
+                        </a:solidFill>
+                        <a:ln>
+                          <a:noFill/>
+                        </a:ln>
+                        <a:effectLst/>
+                      </wps:spPr>
+                      <wps:txbx>
+                        <w:txbxContent>
+                          <w:p>
+                            <w:pPr>
+                              <w:pStyle w:val="Caption"/>
+                              <w:rPr>
+                                <w:b/>
+                                <w:i w:val="0"/>
+                                <w:color w:val="000000" w:themeColor="text1"/>
+                                <w:sz w:val="20"/>
+                                <w:szCs w:val="20"/>
+                              </w:rPr>
+                            </w:pPr>
+                            <w:r>
+                              <w:rPr>
+                                <w:b/>
+                                <w:i w:val="0"/>
+                                <w:color w:val="000000" w:themeColor="text1"/>
+                                <w:sz w:val="20"/>
+                                <w:szCs w:val="20"/>
+                              </w:rPr>
+                              <w:t xml:space="preserve">Class </w:t>
+                            </w:r>
+                            <w:proofErr w:type="spellStart"/>
+                            <w:r>
+                              <w:rPr>
+                                <w:b/>
+                                <w:i w:val="0"/>
+                                <w:color w:val="000000" w:themeColor="text1"/>
+                                <w:sz w:val="20"/>
+                                <w:szCs w:val="20"/>
+                              </w:rPr>
+                              <w:t>MyApp</w:t>
+                            </w:r>
+                            <w:proofErr w:type="spellEnd"/>
+                          </w:p>
+                        </w:txbxContent>
+                      </wps:txbx>
+                      <wps:bodyPr rot="0" spcFirstLastPara="0" vertOverflow="overflow" horzOverflow="overflow" vert="horz" wrap="square" lIns="0" tIns="0" rIns="0" bIns="0" numCol="1" spcCol="0" rtlCol="0" fromWordArt="0" anchor="t" anchorCtr="0" forceAA="0" compatLnSpc="1">
+                        <a:prstTxWarp prst="textNoShape">
+                          <a:avLst/>
+                        </a:prstTxWarp>
+                        <a:spAutoFit/>
+                      </wps:bodyPr>
+                    </wps:wsp>
+                  </a:graphicData>
+                </a:graphic>
+              </wp:anchor>
+            </w:drawing>
+          </mc:Choice>
+          <mc:Fallback>
+            <w:pict>
+              <v:shape w14:anchorId="7966F24D" id="Text Box 14" o:spid="_x0000_s1027" type="#_x0000_t202" style="position:absolute;margin-left:6pt;margin-top:253pt;width:303.75pt;height:.05pt;z-index:251681792;visibility:visible;mso-wrap-style:square;mso-wrap-distance-left:9pt;mso-wrap-distance-top:0;mso-wrap-distance-right:9pt;mso-wrap-distance-bottom:0;mso-position-horizontal:absolute;mso-position-horizontal-relative:text;mso-position-vertical:absolute;mso-position-vertical-relative:text;v-text-anchor:top" o:gfxdata="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" stroked="f">
+                <v:textbox style="mso-fit-shape-to-text:t" inset="0,0,0,0">
+                  <w:txbxContent>
+                    <w:p>
+                      <w:pPr>
+                        <w:pStyle w:val="Caption"/>
+                        <w:rPr>
+                          <w:b/>
+                          <w:i w:val="0"/>
+                          <w:color w:val="000000" w:themeColor="text1"/>
+                          <w:sz w:val="20"/>
+                          <w:szCs w:val="20"/>
+                        </w:rPr>
+                      </w:pPr>
+                      <w:r>
+                        <w:rPr>
+                          <w:b/>
+                          <w:i w:val="0"/>
+                          <w:color w:val="000000" w:themeColor="text1"/>
+                          <w:sz w:val="20"/>
+                          <w:szCs w:val="20"/>
+                        </w:rPr>
+                        <w:t xml:space="preserve">Class </w:t>
+                      </w:r>
+                      <w:proofErr w:type="spellStart"/>
+                      <w:r>
+                        <w:rPr>
+                          <w:b/>
+                          <w:i w:val="0"/>
+                          <w:color w:val="000000" w:themeColor="text1"/>
+                          <w:sz w:val="20"/>
+                          <w:szCs w:val="20"/>
+                        </w:rPr>
+                        <w:t>MyApp</w:t>
+                      </w:r>
+                      <w:proofErr w:type="spellEnd"/>
+                    </w:p>
+                  </w:txbxContent>
+                </v:textbox>
+                <w10:wrap type="square"/>
+              </v:shape>
+            </w:pict>
+          </mc:Fallback>
+        </mc:AlternateContent>
+      </w:r>
+      <w:r>
+        <w:br w:type="page"/>
+      </w:r>
+    </w:p>
+    <w:p>
+      <w:pPr>
+        <w:ind w:left="720"/>
+      </w:pPr>
+      <w:r>
+        <w:lastRenderedPageBreak/>
+        <w:drawing>
+          <wp:anchor distT="0" distB="0" distL="114300" distR="114300" simplePos="0" relativeHeight="251687936" behindDoc="0" locked="0" layoutInCell="1" allowOverlap="1" wp14:anchorId="742234BC" wp14:editId="649121DA">
+            <wp:simplePos x="0" y="0"/>
+            <wp:positionH relativeFrom="column">
+              <wp:posOffset>285750</wp:posOffset>
+            </wp:positionH>
+            <wp:positionV relativeFrom="paragraph">
+              <wp:posOffset>0</wp:posOffset>
+            </wp:positionV>
+            <wp:extent cx="1990725" cy="4212590"/>
+            <wp:effectExtent l="0" t="0" r="9525" b="0"/>
+            <wp:wrapSquare wrapText="bothSides"/>
+            <wp:docPr id="17" name="Picture 17"/>
+            <wp:cNvGraphicFramePr>
+              <a:graphicFrameLocks xmlns:a="http://schemas.openxmlformats.org/drawingml/2006/main" noChangeAspect="1"/>
+            </wp:cNvGraphicFramePr>
+            <a:graphic xmlns:a="http://schemas.openxmlformats.org/drawingml/2006/main">
+              <a:graphicData uri="http://schemas.openxmlformats.org/drawingml/2006/picture">
+                <pic:pic xmlns:pic="http://schemas.openxmlformats.org/drawingml/2006/picture">
+                  <pic:nvPicPr>
+                    <pic:cNvPr id="1" name=""/>
+                    <pic:cNvPicPr/>
+                  </pic:nvPicPr>
+                  <pic:blipFill>
+                    <a:blip r:embed="rId18"/>
+                    <a:stretch>
+                      <a:fillRect/>
+                    </a:stretch>
+                  </pic:blipFill>
+                  <pic:spPr>
+                    <a:xfrm>
+                      <a:off x="0" y="0"/>
+                      <a:ext cx="1990725" cy="4212590"/>
+                    </a:xfrm>
+                    <a:prstGeom prst="rect">
+                      <a:avLst/>
+                    </a:prstGeom>
+                  </pic:spPr>
+                </pic:pic>
+              </a:graphicData>
+            </a:graphic>
+            <wp14:sizeRelH relativeFrom="margin">
+              <wp14:pctWidth>0</wp14:pctWidth>
+            </wp14:sizeRelH>
+            <wp14:sizeRelV relativeFrom="margin">
+              <wp14:pctHeight>0</wp14:pctHeight>
+            </wp14:sizeRelV>
+          </wp:anchor>
+        </w:drawing>
+      </w:r>
+    </w:p>
+    <w:p/>
+    <w:p/>
+    <w:p/>
+    <w:p/>
+    <w:p/>
+    <w:p/>
+    <w:p/>
+    <w:p/>
+    <w:p/>
+    <w:p/>
+    <w:p/>
+    <w:p/>
+    <w:p/>
+    <w:p/>
+    <w:p>
+      <w:pPr>
+        <w:pStyle w:val="BodyText"/>
+        <w:numPr>
+          <w:ilvl w:val="0"/>
+          <w:numId w:val="1"/>
+        </w:numPr>
+      </w:pPr>
+      <w:r>
+        <w:t>Mapping Collections</w:t>
+      </w:r>
+    </w:p>
+    <w:p>
+      <w:pPr>
+        <w:ind w:left="720"/>
+      </w:pPr>
+      <w:r>
+        <w:drawing>
+          <wp:anchor distT="0" distB="0" distL="114300" distR="114300" simplePos="0" relativeHeight="251689984" behindDoc="0" locked="0" layoutInCell="1" allowOverlap="1" wp14:anchorId="09C55247" wp14:editId="69AE36F2">
+            <wp:simplePos x="0" y="0"/>
+            <wp:positionH relativeFrom="column">
+              <wp:posOffset>466725</wp:posOffset>
+            </wp:positionH>
+            <wp:positionV relativeFrom="paragraph">
+              <wp:posOffset>799465</wp:posOffset>
+            </wp:positionV>
+            <wp:extent cx="3649345" cy="2247900"/>
+            <wp:effectExtent l="0" t="0" r="8255" b="0"/>
+            <wp:wrapSquare wrapText="bothSides"/>
+            <wp:docPr id="18" name="Picture 18"/>
+            <wp:cNvGraphicFramePr>
+              <a:graphicFrameLocks xmlns:a="http://schemas.openxmlformats.org/drawingml/2006/main" noChangeAspect="1"/>
+            </wp:cNvGraphicFramePr>
+            <a:graphic xmlns:a="http://schemas.openxmlformats.org/drawingml/2006/main">
+              <a:graphicData uri="http://schemas.openxmlformats.org/drawingml/2006/picture">
+                <pic:pic xmlns:pic="http://schemas.openxmlformats.org/drawingml/2006/picture">
+                  <pic:nvPicPr>
+                    <pic:cNvPr id="1" name=""/>
+                    <pic:cNvPicPr/>
+                  </pic:nvPicPr>
+                  <pic:blipFill>
+                    <a:blip r:embed="rId19"/>
+                    <a:stretch>
+                      <a:fillRect/>
+                    </a:stretch>
+                  </pic:blipFill>
+                  <pic:spPr>
+                    <a:xfrm>
+                      <a:off x="0" y="0"/>
+                      <a:ext cx="3649345" cy="2247900"/>
+                    </a:xfrm>
+                    <a:prstGeom prst="rect">
+                      <a:avLst/>
+                    </a:prstGeom>
+                  </pic:spPr>
+                </pic:pic>
+              </a:graphicData>
+            </a:graphic>
+            <wp14:sizeRelH relativeFrom="margin">
+              <wp14:pctWidth>0</wp14:pctWidth>
+            </wp14:sizeRelH>
+            <wp14:sizeRelV relativeFrom="margin">
+              <wp14:pctHeight>0</wp14:pctHeight>
+            </wp14:sizeRelV>
+          </wp:anchor>
+        </w:drawing>
+      </w:r>
+      <w:proofErr w:type="spellStart"/>
+      <w:r>
+        <w:t>Disini</w:t>
+      </w:r>
+      <w:proofErr w:type="spellEnd"/>
+      <w:r>
+        <w:t xml:space="preserve"> </w:t>
+      </w:r>
+      <w:proofErr w:type="spellStart"/>
+      <w:r>
+        <w:t>membahas</w:t>
+      </w:r>
+      <w:proofErr w:type="spellEnd"/>
+      <w:r>
+        <w:t xml:space="preserve"> </w:t>
+      </w:r>
+      <w:proofErr w:type="spellStart"/>
+      <w:r>
+        <w:t>tentang</w:t>
+      </w:r>
+      <w:proofErr w:type="spellEnd"/>
+      <w:r>
+        <w:t xml:space="preserve"> </w:t>
+      </w:r>
+      <w:proofErr w:type="spellStart"/>
+      <w:r>
+        <w:t>bagaimana</w:t>
+      </w:r>
+      <w:proofErr w:type="spellEnd"/>
+      <w:r>
+        <w:t xml:space="preserve"> </w:t>
+      </w:r>
+      <w:proofErr w:type="spellStart"/>
+      <w:proofErr w:type="gramStart"/>
+      <w:r>
+        <w:t>cara</w:t>
+      </w:r>
+      <w:proofErr w:type="spellEnd"/>
+      <w:proofErr w:type="gramEnd"/>
+      <w:r>
+        <w:t xml:space="preserve"> </w:t>
+      </w:r>
+      <w:proofErr w:type="spellStart"/>
+      <w:r>
+        <w:t>untuk</w:t>
+      </w:r>
+      <w:proofErr w:type="spellEnd"/>
+      <w:r>
+        <w:t xml:space="preserve"> </w:t>
+      </w:r>
+      <w:proofErr w:type="spellStart"/>
+      <w:r>
+        <w:t>memanggil</w:t>
+      </w:r>
+      <w:proofErr w:type="spellEnd"/>
+      <w:r>
+        <w:t xml:space="preserve"> </w:t>
+      </w:r>
+      <w:proofErr w:type="spellStart"/>
+      <w:r>
+        <w:t>sebuah</w:t>
+      </w:r>
+      <w:proofErr w:type="spellEnd"/>
+      <w:r>
+        <w:t xml:space="preserve"> data yang </w:t>
+      </w:r>
+      <w:proofErr w:type="spellStart"/>
+      <w:r>
+        <w:t>banyak</w:t>
+      </w:r>
+      <w:proofErr w:type="spellEnd"/>
+      <w:r>
+        <w:t xml:space="preserve"> di </w:t>
+      </w:r>
+      <w:proofErr w:type="spellStart"/>
+      <w:r>
+        <w:t>dalam</w:t>
+      </w:r>
+      <w:proofErr w:type="spellEnd"/>
+      <w:r>
+        <w:t xml:space="preserve"> List </w:t>
+      </w:r>
+      <w:proofErr w:type="spellStart"/>
+      <w:r>
+        <w:t>dengan</w:t>
+      </w:r>
+      <w:proofErr w:type="spellEnd"/>
+      <w:r>
+        <w:t xml:space="preserve"> </w:t>
+      </w:r>
+      <w:proofErr w:type="spellStart"/>
+      <w:r>
+        <w:t>cara</w:t>
+      </w:r>
+      <w:proofErr w:type="spellEnd"/>
+      <w:r>
+        <w:t xml:space="preserve"> </w:t>
+      </w:r>
+      <w:proofErr w:type="spellStart"/>
+      <w:r>
+        <w:t>memetakan</w:t>
+      </w:r>
+      <w:proofErr w:type="spellEnd"/>
+      <w:r>
+        <w:t xml:space="preserve"> data </w:t>
+      </w:r>
+      <w:proofErr w:type="spellStart"/>
+      <w:r>
+        <w:t>tersebut</w:t>
+      </w:r>
+      <w:proofErr w:type="spellEnd"/>
+      <w:r>
+        <w:t xml:space="preserve"> </w:t>
+      </w:r>
+      <w:proofErr w:type="spellStart"/>
+      <w:r>
+        <w:t>ke</w:t>
+      </w:r>
+      <w:proofErr w:type="spellEnd"/>
+      <w:r>
+        <w:t xml:space="preserve"> </w:t>
+      </w:r>
+      <w:proofErr w:type="spellStart"/>
+      <w:r>
+        <w:t>dalam</w:t>
+      </w:r>
+      <w:proofErr w:type="spellEnd"/>
+      <w:r>
+        <w:t xml:space="preserve"> </w:t>
+      </w:r>
+      <w:proofErr w:type="spellStart"/>
+      <w:r>
+        <w:t>sebuah</w:t>
+      </w:r>
+      <w:proofErr w:type="spellEnd"/>
+      <w:r>
+        <w:t xml:space="preserve"> list </w:t>
+      </w:r>
+      <w:proofErr w:type="spellStart"/>
+      <w:r>
+        <w:t>dari</w:t>
+      </w:r>
+      <w:proofErr w:type="spellEnd"/>
+      <w:r>
+        <w:t xml:space="preserve"> Class yang </w:t>
+      </w:r>
+      <w:proofErr w:type="spellStart"/>
+      <w:r>
+        <w:t>sudah</w:t>
+      </w:r>
+      <w:proofErr w:type="spellEnd"/>
+      <w:r>
+        <w:t xml:space="preserve"> </w:t>
+      </w:r>
+      <w:proofErr w:type="spellStart"/>
+      <w:r>
+        <w:t>dibuat</w:t>
+      </w:r>
+      <w:proofErr w:type="spellEnd"/>
+      <w:r>
+        <w:t xml:space="preserve"> </w:t>
+      </w:r>
+      <w:proofErr w:type="spellStart"/>
+      <w:r>
+        <w:t>oleh</w:t>
+      </w:r>
+      <w:proofErr w:type="spellEnd"/>
+      <w:r>
+        <w:t xml:space="preserve"> </w:t>
+      </w:r>
+      <w:proofErr w:type="spellStart"/>
+      <w:r>
+        <w:t>kita</w:t>
+      </w:r>
+      <w:proofErr w:type="spellEnd"/>
+      <w:r>
+        <w:t>.</w:t>
+      </w:r>
+    </w:p>
+    <w:p>
+      <w:pPr>
+        <w:ind w:left="720"/>
+      </w:pPr>
+    </w:p>
+    <w:p>
+      <w:pPr>
+        <w:spacing w:line="259" w:lineRule="auto"/>
+        <w:jc w:val="left"/>
+      </w:pPr>
+      <w:r>
+        <w:br w:type="page"/>
+      </w:r>
+    </w:p>
+    <w:p>
+      <w:pPr>
+        <w:ind w:left="720"/>
+      </w:pPr>
+      <w:r>
+        <w:lastRenderedPageBreak/>
+        <w:drawing>
+          <wp:anchor distT="0" distB="0" distL="114300" distR="114300" simplePos="0" relativeHeight="251692032" behindDoc="0" locked="0" layoutInCell="1" allowOverlap="1" wp14:anchorId="2001D418" wp14:editId="1A1DFE9A">
+            <wp:simplePos x="0" y="0"/>
+            <wp:positionH relativeFrom="column">
+              <wp:posOffset>495300</wp:posOffset>
+            </wp:positionH>
+            <wp:positionV relativeFrom="paragraph">
+              <wp:posOffset>0</wp:posOffset>
+            </wp:positionV>
+            <wp:extent cx="3419475" cy="3115945"/>
+            <wp:effectExtent l="0" t="0" r="9525" b="8255"/>
+            <wp:wrapSquare wrapText="bothSides"/>
+            <wp:docPr id="19" name="Picture 19"/>
+            <wp:cNvGraphicFramePr>
+              <a:graphicFrameLocks xmlns:a="http://schemas.openxmlformats.org/drawingml/2006/main" noChangeAspect="1"/>
+            </wp:cNvGraphicFramePr>
+            <a:graphic xmlns:a="http://schemas.openxmlformats.org/drawingml/2006/main">
+              <a:graphicData uri="http://schemas.openxmlformats.org/drawingml/2006/picture">
+                <pic:pic xmlns:pic="http://schemas.openxmlformats.org/drawingml/2006/picture">
+                  <pic:nvPicPr>
+                    <pic:cNvPr id="1" name=""/>
+                    <pic:cNvPicPr/>
+                  </pic:nvPicPr>
+                  <pic:blipFill>
+                    <a:blip r:embed="rId20"/>
+                    <a:stretch>
+                      <a:fillRect/>
+                    </a:stretch>
+                  </pic:blipFill>
+                  <pic:spPr>
+                    <a:xfrm>
+                      <a:off x="0" y="0"/>
+                      <a:ext cx="3419475" cy="3115945"/>
+                    </a:xfrm>
+                    <a:prstGeom prst="rect">
+                      <a:avLst/>
+                    </a:prstGeom>
+                  </pic:spPr>
+                </pic:pic>
+              </a:graphicData>
+            </a:graphic>
+            <wp14:sizeRelH relativeFrom="margin">
+              <wp14:pctWidth>0</wp14:pctWidth>
+            </wp14:sizeRelH>
+            <wp14:sizeRelV relativeFrom="margin">
+              <wp14:pctHeight>0</wp14:pctHeight>
+            </wp14:sizeRelV>
+          </wp:anchor>
+        </w:drawing>
+      </w:r>
+    </w:p>
+    <w:p>
+      <w:pPr>
+        <w:spacing w:line="259" w:lineRule="auto"/>
+        <w:jc w:val="left"/>
+      </w:pPr>
+      <w:r>
+        <w:drawing>
+          <wp:anchor distT="0" distB="0" distL="114300" distR="114300" simplePos="0" relativeHeight="251694080" behindDoc="0" locked="0" layoutInCell="1" allowOverlap="1" wp14:anchorId="4310CF9A" wp14:editId="62609A75">
+            <wp:simplePos x="0" y="0"/>
+            <wp:positionH relativeFrom="column">
+              <wp:posOffset>494665</wp:posOffset>
+            </wp:positionH>
+            <wp:positionV relativeFrom="paragraph">
+              <wp:posOffset>2943860</wp:posOffset>
+            </wp:positionV>
+            <wp:extent cx="2451735" cy="5467350"/>
+            <wp:effectExtent l="0" t="0" r="5715" b="0"/>
+            <wp:wrapSquare wrapText="bothSides"/>
+            <wp:docPr id="20" name="Picture 20"/>
+            <wp:cNvGraphicFramePr>
+              <a:graphicFrameLocks xmlns:a="http://schemas.openxmlformats.org/drawingml/2006/main" noChangeAspect="1"/>
+            </wp:cNvGraphicFramePr>
+            <a:graphic xmlns:a="http://schemas.openxmlformats.org/drawingml/2006/main">
+              <a:graphicData uri="http://schemas.openxmlformats.org/drawingml/2006/picture">
+                <pic:pic xmlns:pic="http://schemas.openxmlformats.org/drawingml/2006/picture">
+                  <pic:nvPicPr>
+                    <pic:cNvPr id="1" name=""/>
+                    <pic:cNvPicPr/>
+                  </pic:nvPicPr>
+                  <pic:blipFill>
+                    <a:blip r:embed="rId21"/>
+                    <a:stretch>
+                      <a:fillRect/>
+                    </a:stretch>
+                  </pic:blipFill>
+                  <pic:spPr>
+                    <a:xfrm>
+                      <a:off x="0" y="0"/>
+                      <a:ext cx="2451735" cy="5467350"/>
+                    </a:xfrm>
+                    <a:prstGeom prst="rect">
+                      <a:avLst/>
+                    </a:prstGeom>
+                  </pic:spPr>
+                </pic:pic>
+              </a:graphicData>
+            </a:graphic>
+            <wp14:sizeRelH relativeFrom="margin">
+              <wp14:pctWidth>0</wp14:pctWidth>
+            </wp14:sizeRelH>
+            <wp14:sizeRelV relativeFrom="margin">
+              <wp14:pctHeight>0</wp14:pctHeight>
+            </wp14:sizeRelV>
+          </wp:anchor>
+        </w:drawing>
+      </w:r>
+      <w:r>
+        <w:br w:type="page"/>
+      </w:r>
+    </w:p>
+    <w:p>
+      <w:pPr>
+        <w:pStyle w:val="BodyText"/>
+        <w:numPr>
+          <w:ilvl w:val="0"/>
+          <w:numId w:val="1"/>
+        </w:numPr>
+      </w:pPr>
+      <w:r>
+        <w:lastRenderedPageBreak/>
+        <w:t>Widget Builder</w:t>
+      </w:r>
+    </w:p>
+    <w:p>
+      <w:pPr>
+        <w:ind w:left="720"/>
+      </w:pPr>
+      <w:r>
+        <w:drawing>
+          <wp:anchor distT="0" distB="0" distL="114300" distR="114300" simplePos="0" relativeHeight="251696128" behindDoc="0" locked="0" layoutInCell="1" allowOverlap="1" wp14:anchorId="64329F68" wp14:editId="4B740932">
+            <wp:simplePos x="0" y="0"/>
+            <wp:positionH relativeFrom="column">
+              <wp:posOffset>438150</wp:posOffset>
+            </wp:positionH>
+            <wp:positionV relativeFrom="paragraph">
+              <wp:posOffset>765810</wp:posOffset>
+            </wp:positionV>
+            <wp:extent cx="3368040" cy="3352800"/>
+            <wp:effectExtent l="0" t="0" r="3810" b="0"/>
+            <wp:wrapSquare wrapText="bothSides"/>
+            <wp:docPr id="21" name="Picture 21"/>
+            <wp:cNvGraphicFramePr>
+              <a:graphicFrameLocks xmlns:a="http://schemas.openxmlformats.org/drawingml/2006/main" noChangeAspect="1"/>
+            </wp:cNvGraphicFramePr>
+            <a:graphic xmlns:a="http://schemas.openxmlformats.org/drawingml/2006/main">
+              <a:graphicData uri="http://schemas.openxmlformats.org/drawingml/2006/picture">
+                <pic:pic xmlns:pic="http://schemas.openxmlformats.org/drawingml/2006/picture">
+                  <pic:nvPicPr>
+                    <pic:cNvPr id="1" name=""/>
+                    <pic:cNvPicPr/>
+                  </pic:nvPicPr>
+                  <pic:blipFill>
+                    <a:blip r:embed="rId22"/>
+                    <a:stretch>
+                      <a:fillRect/>
+                    </a:stretch>
+                  </pic:blipFill>
+                  <pic:spPr>
+                    <a:xfrm>
+                      <a:off x="0" y="0"/>
+                      <a:ext cx="3368040" cy="3352800"/>
+                    </a:xfrm>
+                    <a:prstGeom prst="rect">
+                      <a:avLst/>
+                    </a:prstGeom>
+                  </pic:spPr>
+                </pic:pic>
+              </a:graphicData>
+            </a:graphic>
+            <wp14:sizeRelH relativeFrom="margin">
+              <wp14:pctWidth>0</wp14:pctWidth>
+            </wp14:sizeRelH>
+            <wp14:sizeRelV relativeFrom="margin">
+              <wp14:pctHeight>0</wp14:pctHeight>
+            </wp14:sizeRelV>
+          </wp:anchor>
+        </w:drawing>
+      </w:r>
+      <w:proofErr w:type="spellStart"/>
+      <w:r>
+        <w:t>Automasi</w:t>
+      </w:r>
+      <w:proofErr w:type="spellEnd"/>
+      <w:r>
+        <w:t xml:space="preserve"> </w:t>
+      </w:r>
+      <w:proofErr w:type="spellStart"/>
+      <w:r>
+        <w:t>dari</w:t>
+      </w:r>
+      <w:proofErr w:type="spellEnd"/>
+      <w:r>
+        <w:t xml:space="preserve"> </w:t>
+      </w:r>
+      <w:proofErr w:type="spellStart"/>
+      <w:r>
+        <w:t>sebuah</w:t>
+      </w:r>
+      <w:proofErr w:type="spellEnd"/>
+      <w:r>
+        <w:t xml:space="preserve"> widget Flutter yang </w:t>
+      </w:r>
+      <w:proofErr w:type="spellStart"/>
+      <w:r>
+        <w:t>dibuat</w:t>
+      </w:r>
+      <w:proofErr w:type="spellEnd"/>
+      <w:r>
+        <w:t xml:space="preserve"> </w:t>
+      </w:r>
+      <w:proofErr w:type="spellStart"/>
+      <w:r>
+        <w:t>untuk</w:t>
+      </w:r>
+      <w:proofErr w:type="spellEnd"/>
+      <w:r>
+        <w:t xml:space="preserve"> </w:t>
+      </w:r>
+      <w:proofErr w:type="spellStart"/>
+      <w:r>
+        <w:t>mempermudah</w:t>
+      </w:r>
+      <w:proofErr w:type="spellEnd"/>
+      <w:r>
+        <w:t xml:space="preserve"> </w:t>
+      </w:r>
+      <w:proofErr w:type="spellStart"/>
+      <w:r>
+        <w:t>pengkodean</w:t>
+      </w:r>
+      <w:proofErr w:type="spellEnd"/>
+      <w:r>
+        <w:t xml:space="preserve"> </w:t>
+      </w:r>
+      <w:proofErr w:type="spellStart"/>
+      <w:r>
+        <w:t>suatu</w:t>
+      </w:r>
+      <w:proofErr w:type="spellEnd"/>
+      <w:r>
+        <w:t xml:space="preserve"> </w:t>
+      </w:r>
+      <w:proofErr w:type="spellStart"/>
+      <w:r>
+        <w:t>fungsi</w:t>
+      </w:r>
+      <w:proofErr w:type="spellEnd"/>
+      <w:r>
+        <w:t xml:space="preserve"> </w:t>
+      </w:r>
+      <w:proofErr w:type="spellStart"/>
+      <w:r>
+        <w:t>dari</w:t>
+      </w:r>
+      <w:proofErr w:type="spellEnd"/>
+      <w:r>
+        <w:t xml:space="preserve"> program yang </w:t>
+      </w:r>
+      <w:proofErr w:type="spellStart"/>
+      <w:r>
+        <w:t>ingin</w:t>
+      </w:r>
+      <w:proofErr w:type="spellEnd"/>
+      <w:r>
+        <w:t xml:space="preserve"> </w:t>
+      </w:r>
+      <w:proofErr w:type="spellStart"/>
+      <w:r>
+        <w:t>dibuat</w:t>
+      </w:r>
+      <w:proofErr w:type="spellEnd"/>
+      <w:r>
+        <w:t xml:space="preserve"> yang </w:t>
+      </w:r>
+      <w:proofErr w:type="spellStart"/>
+      <w:proofErr w:type="gramStart"/>
+      <w:r>
+        <w:t>akan</w:t>
+      </w:r>
+      <w:proofErr w:type="spellEnd"/>
+      <w:proofErr w:type="gramEnd"/>
+      <w:r>
+        <w:t xml:space="preserve"> di run </w:t>
+      </w:r>
+      <w:proofErr w:type="spellStart"/>
+      <w:r>
+        <w:t>terus</w:t>
+      </w:r>
+      <w:proofErr w:type="spellEnd"/>
+      <w:r>
+        <w:t xml:space="preserve"> </w:t>
+      </w:r>
+      <w:proofErr w:type="spellStart"/>
+      <w:r>
+        <w:t>menerus</w:t>
+      </w:r>
+      <w:proofErr w:type="spellEnd"/>
+      <w:r>
+        <w:t xml:space="preserve"> </w:t>
+      </w:r>
+      <w:proofErr w:type="spellStart"/>
+      <w:r>
+        <w:t>jika</w:t>
+      </w:r>
+      <w:proofErr w:type="spellEnd"/>
+      <w:r>
+        <w:t xml:space="preserve"> </w:t>
+      </w:r>
+      <w:proofErr w:type="spellStart"/>
+      <w:r>
+        <w:t>tidak</w:t>
+      </w:r>
+      <w:proofErr w:type="spellEnd"/>
+      <w:r>
+        <w:t xml:space="preserve"> </w:t>
+      </w:r>
+      <w:proofErr w:type="spellStart"/>
+      <w:r>
+        <w:t>ada</w:t>
+      </w:r>
+      <w:proofErr w:type="spellEnd"/>
+      <w:r>
+        <w:t xml:space="preserve"> index yang di </w:t>
+      </w:r>
+      <w:proofErr w:type="spellStart"/>
+      <w:r>
+        <w:t>tentukan</w:t>
+      </w:r>
+      <w:proofErr w:type="spellEnd"/>
+      <w:r>
+        <w:t xml:space="preserve"> </w:t>
+      </w:r>
+      <w:proofErr w:type="spellStart"/>
+      <w:r>
+        <w:t>didalam</w:t>
+      </w:r>
+      <w:proofErr w:type="spellEnd"/>
+      <w:r>
+        <w:t xml:space="preserve"> </w:t>
+      </w:r>
+      <w:proofErr w:type="spellStart"/>
+      <w:r>
+        <w:t>kode</w:t>
+      </w:r>
+      <w:proofErr w:type="spellEnd"/>
+      <w:r>
+        <w:t xml:space="preserve"> program.</w:t>
+      </w:r>
+    </w:p>
+    <w:p>
+      <w:pPr>
+        <w:ind w:left="720"/>
+      </w:pPr>
+      <w:r>
+        <w:drawing>
+          <wp:anchor distT="0" distB="0" distL="114300" distR="114300" simplePos="0" relativeHeight="251698176" behindDoc="0" locked="0" layoutInCell="1" allowOverlap="1" wp14:anchorId="5A376954" wp14:editId="10921617">
+            <wp:simplePos x="0" y="0"/>
+            <wp:positionH relativeFrom="column">
+              <wp:posOffset>438150</wp:posOffset>
+            </wp:positionH>
+            <wp:positionV relativeFrom="paragraph">
+              <wp:posOffset>3408680</wp:posOffset>
+            </wp:positionV>
+            <wp:extent cx="2331085" cy="4352925"/>
+            <wp:effectExtent l="0" t="0" r="0" b="9525"/>
+            <wp:wrapSquare wrapText="bothSides"/>
+            <wp:docPr id="22" name="Picture 22"/>
+            <wp:cNvGraphicFramePr>
+              <a:graphicFrameLocks xmlns:a="http://schemas.openxmlformats.org/drawingml/2006/main" noChangeAspect="1"/>
+            </wp:cNvGraphicFramePr>
+            <a:graphic xmlns:a="http://schemas.openxmlformats.org/drawingml/2006/main">
+              <a:graphicData uri="http://schemas.openxmlformats.org/drawingml/2006/picture">
+                <pic:pic xmlns:pic="http://schemas.openxmlformats.org/drawingml/2006/picture">
+                  <pic:nvPicPr>
+                    <pic:cNvPr id="1" name=""/>
+                    <pic:cNvPicPr/>
+                  </pic:nvPicPr>
+                  <pic:blipFill>
+                    <a:blip r:embed="rId23"/>
+                    <a:stretch>
+                      <a:fillRect/>
+                    </a:stretch>
+                  </pic:blipFill>
+                  <pic:spPr>
+                    <a:xfrm>
+                      <a:off x="0" y="0"/>
+                      <a:ext cx="2331085" cy="4352925"/>
+                    </a:xfrm>
+                    <a:prstGeom prst="rect">
+                      <a:avLst/>
+                    </a:prstGeom>
+                  </pic:spPr>
+                </pic:pic>
+              </a:graphicData>
+            </a:graphic>
+            <wp14:sizeRelH relativeFrom="margin">
+              <wp14:pctWidth>0</wp14:pctWidth>
+            </wp14:sizeRelH>
+            <wp14:sizeRelV relativeFrom="margin">
+              <wp14:pctHeight>0</wp14:pctHeight>
+            </wp14:sizeRelV>
+          </wp:anchor>
+        </w:drawing>
+      </w:r>
+    </w:p>
     <w:sectPr>
       <w:pgSz w:w="11906" w:h="16838"/>
       <w:pgMar w:top="1440" w:right="1440" w:bottom="1440" w:left="1440" w:header="708" w:footer="708" w:gutter="0"/>
@@ -513,8 +3422,105 @@
 </w:document>
 </file>
 
+<file path=word/numbering.xml><?xml version="1.0" encoding="utf-8"?>
+<w:numbering xmlns:wpc="http://schemas.microsoft.com/office/word/2010/wordprocessingCanvas" xmlns:mc="http://schemas.openxmlformats.org/markup-compatibility/2006" xmlns:o="urn:schemas-microsoft-com:office:office" xmlns:r="http://schemas.openxmlformats.org/officeDocument/2006/relationships" xmlns:m="http://schemas.openxmlformats.org/officeDocument/2006/math" xmlns:v="urn:schemas-microsoft-com:vml" xmlns:wp14="http://schemas.microsoft.com/office/word/2010/wordprocessingDrawing" xmlns:wp="http://schemas.openxmlformats.org/drawingml/2006/wordprocessingDrawing" xmlns:w10="urn:schemas-microsoft-com:office:word" xmlns:w="http://schemas.openxmlformats.org/wordprocessingml/2006/main" xmlns:w14="http://schemas.microsoft.com/office/word/2010/wordml" xmlns:w15="http://schemas.microsoft.com/office/word/2012/wordml" xmlns:wpg="http://schemas.microsoft.com/office/word/2010/wordprocessingGroup" xmlns:wpi="http://schemas.microsoft.com/office/word/2010/wordprocessingInk" xmlns:wne="http://schemas.microsoft.com/office/word/2006/wordml" xmlns:wps="http://schemas.microsoft.com/office/word/2010/wordprocessingShape" mc:Ignorable="w14 w15 wp14">
+  <w:abstractNum w:abstractNumId="0" w15:restartNumberingAfterBreak="0">
+    <w:nsid w:val="306C52EF"/>
+    <w:multiLevelType w:val="hybridMultilevel"/>
+    <w:tmpl w:val="B9740CBE"/>
+    <w:lvl w:ilvl="0" w:tplc="0409000F">
+      <w:start w:val="1"/>
+      <w:numFmt w:val="decimal"/>
+      <w:lvlText w:val="%1."/>
+      <w:lvlJc w:val="left"/>
+      <w:pPr>
+        <w:ind w:left="720" w:hanging="360"/>
+      </w:pPr>
+      <w:rPr>
+        <w:rFonts w:hint="default"/>
+      </w:rPr>
+    </w:lvl>
+    <w:lvl w:ilvl="1" w:tplc="04090019">
+      <w:start w:val="1"/>
+      <w:numFmt w:val="lowerLetter"/>
+      <w:lvlText w:val="%2."/>
+      <w:lvlJc w:val="left"/>
+      <w:pPr>
+        <w:ind w:left="1440" w:hanging="360"/>
+      </w:pPr>
+    </w:lvl>
+    <w:lvl w:ilvl="2" w:tplc="0409001B" w:tentative="1">
+      <w:start w:val="1"/>
+      <w:numFmt w:val="lowerRoman"/>
+      <w:lvlText w:val="%3."/>
+      <w:lvlJc w:val="right"/>
+      <w:pPr>
+        <w:ind w:left="2160" w:hanging="180"/>
+      </w:pPr>
+    </w:lvl>
+    <w:lvl w:ilvl="3" w:tplc="0409000F" w:tentative="1">
+      <w:start w:val="1"/>
+      <w:numFmt w:val="decimal"/>
+      <w:lvlText w:val="%4."/>
+      <w:lvlJc w:val="left"/>
+      <w:pPr>
+        <w:ind w:left="2880" w:hanging="360"/>
+      </w:pPr>
+    </w:lvl>
+    <w:lvl w:ilvl="4" w:tplc="04090019" w:tentative="1">
+      <w:start w:val="1"/>
+      <w:numFmt w:val="lowerLetter"/>
+      <w:lvlText w:val="%5."/>
+      <w:lvlJc w:val="left"/>
+      <w:pPr>
+        <w:ind w:left="3600" w:hanging="360"/>
+      </w:pPr>
+    </w:lvl>
+    <w:lvl w:ilvl="5" w:tplc="0409001B" w:tentative="1">
+      <w:start w:val="1"/>
+      <w:numFmt w:val="lowerRoman"/>
+      <w:lvlText w:val="%6."/>
+      <w:lvlJc w:val="right"/>
+      <w:pPr>
+        <w:ind w:left="4320" w:hanging="180"/>
+      </w:pPr>
+    </w:lvl>
+    <w:lvl w:ilvl="6" w:tplc="0409000F" w:tentative="1">
+      <w:start w:val="1"/>
+      <w:numFmt w:val="decimal"/>
+      <w:lvlText w:val="%7."/>
+      <w:lvlJc w:val="left"/>
+      <w:pPr>
+        <w:ind w:left="5040" w:hanging="360"/>
+      </w:pPr>
+    </w:lvl>
+    <w:lvl w:ilvl="7" w:tplc="04090019" w:tentative="1">
+      <w:start w:val="1"/>
+      <w:numFmt w:val="lowerLetter"/>
+      <w:lvlText w:val="%8."/>
+      <w:lvlJc w:val="left"/>
+      <w:pPr>
+        <w:ind w:left="5760" w:hanging="360"/>
+      </w:pPr>
+    </w:lvl>
+    <w:lvl w:ilvl="8" w:tplc="0409001B" w:tentative="1">
+      <w:start w:val="1"/>
+      <w:numFmt w:val="lowerRoman"/>
+      <w:lvlText w:val="%9."/>
+      <w:lvlJc w:val="right"/>
+      <w:pPr>
+        <w:ind w:left="6480" w:hanging="180"/>
+      </w:pPr>
+    </w:lvl>
+  </w:abstractNum>
+  <w:num w:numId="1">
+    <w:abstractNumId w:val="0"/>
+  </w:num>
+</w:numbering>
+</file>
+
 <file path=word/styles.xml><?xml version="1.0" encoding="utf-8"?>
-<w:styles xmlns:mc="http://schemas.openxmlformats.org/markup-compatibility/2006" xmlns:r="http://schemas.openxmlformats.org/officeDocument/2006/relationships" xmlns:w="http://schemas.openxmlformats.org/wordprocessingml/2006/main" xmlns:w14="http://schemas.microsoft.com/office/word/2010/wordml" xmlns:w15="http://schemas.microsoft.com/office/word/2012/wordml" xmlns:w16cex="http://schemas.microsoft.com/office/word/2018/wordml/cex" xmlns:w16cid="http://schemas.microsoft.com/office/word/2016/wordml/cid" xmlns:w16="http://schemas.microsoft.com/office/word/2018/wordml" xmlns:w16sdtdh="http://schemas.microsoft.com/office/word/2020/wordml/sdtdatahash" xmlns:w16se="http://schemas.microsoft.com/office/word/2015/wordml/symex" mc:Ignorable="w14 w15 w16se w16cid w16 w16cex w16sdtdh">
+<w:styles xmlns:mc="http://schemas.openxmlformats.org/markup-compatibility/2006" xmlns:r="http://schemas.openxmlformats.org/officeDocument/2006/relationships" xmlns:w="http://schemas.openxmlformats.org/wordprocessingml/2006/main" xmlns:w14="http://schemas.microsoft.com/office/word/2010/wordml" xmlns:w15="http://schemas.microsoft.com/office/word/2012/wordml" mc:Ignorable="w14 w15">
   <w:docDefaults>
     <w:rPrDefault>
       <w:rPr>
@@ -530,7 +3536,7 @@
       </w:pPr>
     </w:pPrDefault>
   </w:docDefaults>
-  <w:latentStyles w:defLockedState="0" w:defUIPriority="99" w:defSemiHidden="0" w:defUnhideWhenUsed="0" w:defQFormat="0" w:count="376">
+  <w:latentStyles w:defLockedState="0" w:defUIPriority="99" w:defSemiHidden="0" w:defUnhideWhenUsed="0" w:defQFormat="0" w:count="371">
     <w:lsdException w:name="Normal" w:uiPriority="0" w:qFormat="1"/>
     <w:lsdException w:name="heading 1" w:uiPriority="1" w:qFormat="1"/>
     <w:lsdException w:name="heading 2" w:semiHidden="1" w:uiPriority="9" w:unhideWhenUsed="1" w:qFormat="1"/>
@@ -902,11 +3908,6 @@
     <w:lsdException w:name="List Table 5 Dark Accent 6" w:uiPriority="50"/>
     <w:lsdException w:name="List Table 6 Colorful Accent 6" w:uiPriority="51"/>
     <w:lsdException w:name="List Table 7 Colorful Accent 6" w:uiPriority="52"/>
-    <w:lsdException w:name="Mention" w:semiHidden="1" w:unhideWhenUsed="1"/>
-    <w:lsdException w:name="Smart Hyperlink" w:semiHidden="1" w:unhideWhenUsed="1"/>
-    <w:lsdException w:name="Hashtag" w:semiHidden="1" w:unhideWhenUsed="1"/>
-    <w:lsdException w:name="Unresolved Mention" w:semiHidden="1" w:unhideWhenUsed="1"/>
-    <w:lsdException w:name="Smart Link" w:semiHidden="1" w:unhideWhenUsed="1"/>
   </w:latentStyles>
   <w:style w:type="paragraph" w:default="1" w:styleId="Normal">
     <w:name w:val="Normal"/>
@@ -927,12 +3928,12 @@
     <w:link w:val="Heading1Char"/>
     <w:uiPriority w:val="1"/>
     <w:qFormat/>
-    <w:rsid w:val="00A119E4"/>
+    <w:rsid w:val="00CE4BFA"/>
     <w:pPr>
       <w:widowControl w:val="0"/>
       <w:autoSpaceDE w:val="0"/>
       <w:autoSpaceDN w:val="0"/>
-      <w:spacing w:after="0" w:line="240" w:lineRule="auto"/>
+      <w:spacing w:after="0"/>
       <w:ind w:left="3252" w:right="3973"/>
       <w:jc w:val="center"/>
       <w:outlineLvl w:val="0"/>
@@ -978,7 +3979,7 @@
     <w:basedOn w:val="DefaultParagraphFont"/>
     <w:link w:val="Heading1"/>
     <w:uiPriority w:val="1"/>
-    <w:rsid w:val="00A119E4"/>
+    <w:rsid w:val="00CE4BFA"/>
     <w:rPr>
       <w:rFonts w:ascii="Times New Roman" w:eastAsia="Times New Roman" w:hAnsi="Times New Roman" w:cs="Times New Roman"/>
       <w:b/>
@@ -995,12 +3996,12 @@
     <w:link w:val="BodyTextChar"/>
     <w:uiPriority w:val="1"/>
     <w:qFormat/>
-    <w:rsid w:val="00A400A5"/>
+    <w:rsid w:val="00CE4BFA"/>
     <w:pPr>
       <w:widowControl w:val="0"/>
       <w:autoSpaceDE w:val="0"/>
       <w:autoSpaceDN w:val="0"/>
-      <w:spacing w:after="0" w:line="240" w:lineRule="auto"/>
+      <w:spacing w:after="0"/>
       <w:jc w:val="left"/>
     </w:pPr>
     <w:rPr>
@@ -1016,7 +4017,7 @@
     <w:basedOn w:val="DefaultParagraphFont"/>
     <w:link w:val="BodyText"/>
     <w:uiPriority w:val="1"/>
-    <w:rsid w:val="00A400A5"/>
+    <w:rsid w:val="00CE4BFA"/>
     <w:rPr>
       <w:rFonts w:ascii="Times New Roman" w:eastAsia="Arial" w:hAnsi="Times New Roman" w:cs="Arial"/>
       <w:b/>
@@ -1024,6 +4025,25 @@
       <w:sz w:val="24"/>
       <w:szCs w:val="21"/>
       <w:lang w:val="id"/>
+    </w:rPr>
+  </w:style>
+  <w:style w:type="paragraph" w:styleId="Caption">
+    <w:name w:val="caption"/>
+    <w:basedOn w:val="Normal"/>
+    <w:next w:val="Normal"/>
+    <w:uiPriority w:val="35"/>
+    <w:unhideWhenUsed/>
+    <w:qFormat/>
+    <w:rsid w:val="005738A3"/>
+    <w:pPr>
+      <w:spacing w:after="200" w:line="240" w:lineRule="auto"/>
+    </w:pPr>
+    <w:rPr>
+      <w:i/>
+      <w:iCs/>
+      <w:color w:val="44546A" w:themeColor="text2"/>
+      <w:sz w:val="18"/>
+      <w:szCs w:val="18"/>
     </w:rPr>
   </w:style>
 </w:styles>
